--- a/קובץ ReadMe לתרגיל 3 בתתקשורת מחשבים.docx
+++ b/קובץ ReadMe לתרגיל 3 בתתקשורת מחשבים.docx
@@ -969,226 +969,176 @@
           <w:u w:val="single"/>
           <w:rtl/>
         </w:rPr>
-        <w:t>ה</w:t>
-      </w:r>
-      <w:r>
+        <w:t>קבצים ומבנה תיקיות</w:t>
+      </w:r>
+    </w:p>
+    <w:p>
+      <w:pPr>
+        <w:rPr>
+          <w:sz w:val="24"/>
+          <w:szCs w:val="24"/>
+          <w:rtl/>
+        </w:rPr>
+      </w:pPr>
+      <w:r>
+        <w:rPr>
+          <w:rFonts w:hint="cs"/>
+          <w:sz w:val="24"/>
+          <w:szCs w:val="24"/>
+          <w:rtl/>
+        </w:rPr>
+        <w:t xml:space="preserve">כל קבצי </w:t>
+      </w:r>
+      <w:r>
+        <w:rPr>
+          <w:sz w:val="24"/>
+          <w:szCs w:val="24"/>
+        </w:rPr>
+        <w:t>:html</w:t>
+      </w:r>
+      <w:r>
+        <w:rPr>
+          <w:rFonts w:hint="cs"/>
+          <w:sz w:val="24"/>
+          <w:szCs w:val="24"/>
+          <w:rtl/>
+        </w:rPr>
+        <w:t xml:space="preserve"> </w:t>
+      </w:r>
+    </w:p>
+    <w:p>
+      <w:pPr>
+        <w:rPr>
+          <w:rFonts w:hint="cs"/>
+          <w:sz w:val="24"/>
+          <w:szCs w:val="24"/>
+          <w:rtl/>
+        </w:rPr>
+      </w:pPr>
+      <w:proofErr w:type="gramStart"/>
+      <w:r>
+        <w:rPr>
+          <w:sz w:val="24"/>
+          <w:szCs w:val="24"/>
+        </w:rPr>
+        <w:t>Indexers.html,indexes.html</w:t>
+      </w:r>
+      <w:proofErr w:type="gramEnd"/>
+      <w:r>
+        <w:rPr>
+          <w:sz w:val="24"/>
+          <w:szCs w:val="24"/>
+        </w:rPr>
+        <w:t>, indexes_he.html, indexes_fr.html</w:t>
+      </w:r>
+      <w:r>
+        <w:rPr>
+          <w:rFonts w:hint="cs"/>
+          <w:sz w:val="24"/>
+          <w:szCs w:val="24"/>
+          <w:rtl/>
+        </w:rPr>
+        <w:t>.</w:t>
+      </w:r>
+    </w:p>
+    <w:p>
+      <w:pPr>
+        <w:rPr>
+          <w:rFonts w:hint="cs"/>
+          <w:sz w:val="24"/>
+          <w:szCs w:val="24"/>
+          <w:rtl/>
+          <w:lang w:val="os-Cyrl-RU"/>
+        </w:rPr>
+      </w:pPr>
+      <w:r>
+        <w:rPr>
+          <w:rFonts w:hint="cs"/>
+          <w:sz w:val="24"/>
+          <w:szCs w:val="24"/>
+          <w:rtl/>
+        </w:rPr>
+        <w:t xml:space="preserve">צריכים להיות ממוקמים באותה תיקייה כמו </w:t>
+      </w:r>
+      <w:r>
+        <w:rPr>
+          <w:rFonts w:hint="cs"/>
+          <w:sz w:val="24"/>
+          <w:szCs w:val="24"/>
+        </w:rPr>
+        <w:t>TCP</w:t>
+      </w:r>
+      <w:r>
+        <w:rPr>
+          <w:sz w:val="24"/>
+          <w:szCs w:val="24"/>
+        </w:rPr>
+        <w:t xml:space="preserve">_SERVER.cpp </w:t>
+      </w:r>
+      <w:r>
+        <w:rPr>
+          <w:rFonts w:hint="cs"/>
+          <w:sz w:val="24"/>
+          <w:szCs w:val="24"/>
+          <w:rtl/>
+        </w:rPr>
+        <w:t xml:space="preserve"> ו </w:t>
+      </w:r>
+      <w:proofErr w:type="spellStart"/>
+      <w:r>
+        <w:rPr>
+          <w:rFonts w:hint="cs"/>
+          <w:sz w:val="24"/>
+          <w:szCs w:val="24"/>
+        </w:rPr>
+        <w:t>TCP</w:t>
+      </w:r>
+      <w:r>
+        <w:rPr>
+          <w:sz w:val="24"/>
+          <w:szCs w:val="24"/>
+        </w:rPr>
+        <w:t>_SERVER.</w:t>
+      </w:r>
+      <w:r>
+        <w:rPr>
+          <w:sz w:val="24"/>
+          <w:szCs w:val="24"/>
+        </w:rPr>
+        <w:t>h</w:t>
+      </w:r>
+      <w:proofErr w:type="spellEnd"/>
+      <w:r>
+        <w:rPr>
+          <w:rFonts w:hint="cs"/>
+          <w:sz w:val="24"/>
+          <w:szCs w:val="24"/>
+          <w:rtl/>
+          <w:lang w:val="os-Cyrl-RU"/>
+        </w:rPr>
+        <w:t>.</w:t>
+      </w:r>
+    </w:p>
+    <w:p>
+      <w:pPr>
+        <w:rPr>
+          <w:sz w:val="24"/>
+          <w:szCs w:val="24"/>
+          <w:rtl/>
+        </w:rPr>
+      </w:pPr>
+    </w:p>
+    <w:p>
+      <w:pPr>
         <w:rPr>
           <w:b/>
           <w:bCs/>
           <w:sz w:val="32"/>
           <w:szCs w:val="32"/>
           <w:u w:val="single"/>
-        </w:rPr>
-        <w:t>response</w:t>
-      </w:r>
-    </w:p>
-    <w:p>
-      <w:pPr>
-        <w:rPr>
-          <w:sz w:val="24"/>
-          <w:szCs w:val="24"/>
-          <w:rtl/>
-        </w:rPr>
-      </w:pPr>
-      <w:r>
-        <w:rPr>
-          <w:rFonts w:hint="cs"/>
-          <w:sz w:val="24"/>
-          <w:szCs w:val="24"/>
-          <w:rtl/>
-        </w:rPr>
-        <w:t>בכל הבקשות מה שמשותף זהו ה</w:t>
-      </w:r>
-      <w:r>
-        <w:rPr>
-          <w:sz w:val="24"/>
-          <w:szCs w:val="24"/>
-        </w:rPr>
-        <w:t>header of response</w:t>
-      </w:r>
-      <w:r>
-        <w:rPr>
-          <w:rFonts w:hint="cs"/>
-          <w:sz w:val="24"/>
-          <w:szCs w:val="24"/>
-          <w:rtl/>
-        </w:rPr>
-        <w:t xml:space="preserve"> והוא מורכב:</w:t>
-      </w:r>
-    </w:p>
-    <w:p>
-      <w:pPr>
-        <w:rPr>
-          <w:sz w:val="24"/>
-          <w:szCs w:val="24"/>
-          <w:rtl/>
-        </w:rPr>
-      </w:pPr>
-      <w:r>
-        <w:rPr>
-          <w:rFonts w:hint="cs"/>
-          <w:sz w:val="24"/>
-          <w:szCs w:val="24"/>
-          <w:rtl/>
-        </w:rPr>
-        <w:t xml:space="preserve">שורה ראשונה- </w:t>
-      </w:r>
-      <w:r>
-        <w:rPr>
-          <w:rFonts w:hint="cs"/>
-          <w:sz w:val="24"/>
-          <w:szCs w:val="24"/>
-        </w:rPr>
-        <w:t xml:space="preserve">HTTP </w:t>
-      </w:r>
-      <w:r>
-        <w:rPr>
-          <w:sz w:val="24"/>
-          <w:szCs w:val="24"/>
-        </w:rPr>
-        <w:t>1.1+status_code</w:t>
-      </w:r>
-      <w:r>
-        <w:rPr>
-          <w:rFonts w:hint="cs"/>
-          <w:sz w:val="24"/>
-          <w:szCs w:val="24"/>
-          <w:rtl/>
-        </w:rPr>
-        <w:t>.</w:t>
-      </w:r>
-    </w:p>
-    <w:p>
-      <w:pPr>
-        <w:rPr>
-          <w:sz w:val="24"/>
-          <w:szCs w:val="24"/>
-          <w:rtl/>
-        </w:rPr>
-      </w:pPr>
-      <w:r>
-        <w:rPr>
-          <w:rFonts w:hint="cs"/>
-          <w:sz w:val="24"/>
-          <w:szCs w:val="24"/>
-          <w:rtl/>
-        </w:rPr>
-        <w:t xml:space="preserve">שורה שנייה- </w:t>
-      </w:r>
-      <w:r>
-        <w:rPr>
-          <w:rFonts w:hint="cs"/>
-          <w:sz w:val="24"/>
-          <w:szCs w:val="24"/>
-        </w:rPr>
-        <w:t>C</w:t>
-      </w:r>
-      <w:r>
-        <w:rPr>
-          <w:sz w:val="24"/>
-          <w:szCs w:val="24"/>
-        </w:rPr>
-        <w:t>onnection</w:t>
-      </w:r>
-      <w:r>
-        <w:rPr>
-          <w:rFonts w:hint="cs"/>
-          <w:sz w:val="24"/>
-          <w:szCs w:val="24"/>
-          <w:rtl/>
-        </w:rPr>
-        <w:t>.</w:t>
-      </w:r>
-    </w:p>
-    <w:p>
-      <w:pPr>
-        <w:rPr>
-          <w:sz w:val="24"/>
-          <w:szCs w:val="24"/>
-          <w:rtl/>
-        </w:rPr>
-      </w:pPr>
-      <w:r>
-        <w:rPr>
-          <w:rFonts w:hint="cs"/>
-          <w:sz w:val="24"/>
-          <w:szCs w:val="24"/>
-          <w:rtl/>
-        </w:rPr>
-        <w:t>שורה 3- תאריך.</w:t>
-      </w:r>
-    </w:p>
-    <w:p>
-      <w:pPr>
-        <w:rPr>
-          <w:sz w:val="24"/>
-          <w:szCs w:val="24"/>
-          <w:rtl/>
-        </w:rPr>
-      </w:pPr>
-      <w:r>
-        <w:rPr>
-          <w:rFonts w:hint="cs"/>
-          <w:sz w:val="24"/>
-          <w:szCs w:val="24"/>
-          <w:rtl/>
-        </w:rPr>
-        <w:t xml:space="preserve">שורה 4- </w:t>
-      </w:r>
-      <w:proofErr w:type="spellStart"/>
-      <w:r>
-        <w:rPr>
-          <w:sz w:val="24"/>
-          <w:szCs w:val="24"/>
-        </w:rPr>
-        <w:t>content_length</w:t>
-      </w:r>
-      <w:proofErr w:type="spellEnd"/>
-      <w:r>
-        <w:rPr>
-          <w:rFonts w:hint="cs"/>
-          <w:sz w:val="24"/>
-          <w:szCs w:val="24"/>
-          <w:rtl/>
-        </w:rPr>
-        <w:t>.</w:t>
-      </w:r>
-    </w:p>
-    <w:p>
-      <w:pPr>
-        <w:rPr>
-          <w:sz w:val="24"/>
-          <w:szCs w:val="24"/>
-          <w:rtl/>
-        </w:rPr>
-      </w:pPr>
-      <w:r>
-        <w:rPr>
-          <w:rFonts w:hint="cs"/>
-          <w:sz w:val="24"/>
-          <w:szCs w:val="24"/>
-          <w:rtl/>
-        </w:rPr>
-        <w:t xml:space="preserve">שורה 5- </w:t>
-      </w:r>
-      <w:proofErr w:type="spellStart"/>
-      <w:r>
-        <w:rPr>
-          <w:sz w:val="24"/>
-          <w:szCs w:val="24"/>
-        </w:rPr>
-        <w:t>content_type</w:t>
-      </w:r>
-      <w:proofErr w:type="spellEnd"/>
-      <w:r>
-        <w:rPr>
-          <w:rFonts w:hint="cs"/>
-          <w:sz w:val="24"/>
-          <w:szCs w:val="24"/>
-          <w:rtl/>
-        </w:rPr>
-        <w:t>.</w:t>
-      </w:r>
+          <w:rtl/>
+        </w:rPr>
+      </w:pPr>
     </w:p>
     <w:p>
       <w:pPr>
@@ -1212,17 +1162,259 @@
           <w:rtl/>
         </w:rPr>
         <w:lastRenderedPageBreak/>
-        <w:t xml:space="preserve">הודעת </w:t>
-      </w:r>
-      <w:r>
-        <w:rPr>
-          <w:rFonts w:hint="cs"/>
+        <w:t>ה</w:t>
+      </w:r>
+      <w:r>
+        <w:rPr>
           <w:b/>
           <w:bCs/>
           <w:sz w:val="32"/>
           <w:szCs w:val="32"/>
           <w:u w:val="single"/>
         </w:rPr>
+        <w:t>response</w:t>
+      </w:r>
+    </w:p>
+    <w:p>
+      <w:pPr>
+        <w:rPr>
+          <w:sz w:val="24"/>
+          <w:szCs w:val="24"/>
+          <w:rtl/>
+        </w:rPr>
+      </w:pPr>
+      <w:r>
+        <w:rPr>
+          <w:rFonts w:hint="cs"/>
+          <w:sz w:val="24"/>
+          <w:szCs w:val="24"/>
+          <w:rtl/>
+        </w:rPr>
+        <w:t>בכל הבקשות מה שמשותף זהו ה</w:t>
+      </w:r>
+      <w:r>
+        <w:rPr>
+          <w:sz w:val="24"/>
+          <w:szCs w:val="24"/>
+        </w:rPr>
+        <w:t>header of response</w:t>
+      </w:r>
+      <w:r>
+        <w:rPr>
+          <w:rFonts w:hint="cs"/>
+          <w:sz w:val="24"/>
+          <w:szCs w:val="24"/>
+          <w:rtl/>
+        </w:rPr>
+        <w:t xml:space="preserve"> והוא מורכב:</w:t>
+      </w:r>
+    </w:p>
+    <w:p>
+      <w:pPr>
+        <w:rPr>
+          <w:sz w:val="24"/>
+          <w:szCs w:val="24"/>
+          <w:rtl/>
+        </w:rPr>
+      </w:pPr>
+      <w:r>
+        <w:rPr>
+          <w:rFonts w:hint="cs"/>
+          <w:sz w:val="24"/>
+          <w:szCs w:val="24"/>
+          <w:rtl/>
+        </w:rPr>
+        <w:t xml:space="preserve">שורה ראשונה- </w:t>
+      </w:r>
+      <w:r>
+        <w:rPr>
+          <w:rFonts w:hint="cs"/>
+          <w:sz w:val="24"/>
+          <w:szCs w:val="24"/>
+        </w:rPr>
+        <w:t xml:space="preserve">HTTP </w:t>
+      </w:r>
+      <w:r>
+        <w:rPr>
+          <w:sz w:val="24"/>
+          <w:szCs w:val="24"/>
+        </w:rPr>
+        <w:t>1.1+status_code</w:t>
+      </w:r>
+      <w:r>
+        <w:rPr>
+          <w:rFonts w:hint="cs"/>
+          <w:sz w:val="24"/>
+          <w:szCs w:val="24"/>
+          <w:rtl/>
+        </w:rPr>
+        <w:t>.</w:t>
+      </w:r>
+    </w:p>
+    <w:p>
+      <w:pPr>
+        <w:rPr>
+          <w:sz w:val="24"/>
+          <w:szCs w:val="24"/>
+          <w:rtl/>
+        </w:rPr>
+      </w:pPr>
+      <w:r>
+        <w:rPr>
+          <w:rFonts w:hint="cs"/>
+          <w:sz w:val="24"/>
+          <w:szCs w:val="24"/>
+          <w:rtl/>
+        </w:rPr>
+        <w:t xml:space="preserve">שורה שנייה- </w:t>
+      </w:r>
+      <w:r>
+        <w:rPr>
+          <w:rFonts w:hint="cs"/>
+          <w:sz w:val="24"/>
+          <w:szCs w:val="24"/>
+        </w:rPr>
+        <w:t>C</w:t>
+      </w:r>
+      <w:r>
+        <w:rPr>
+          <w:sz w:val="24"/>
+          <w:szCs w:val="24"/>
+        </w:rPr>
+        <w:t>onnection</w:t>
+      </w:r>
+      <w:r>
+        <w:rPr>
+          <w:rFonts w:hint="cs"/>
+          <w:sz w:val="24"/>
+          <w:szCs w:val="24"/>
+          <w:rtl/>
+        </w:rPr>
+        <w:t>.</w:t>
+      </w:r>
+    </w:p>
+    <w:p>
+      <w:pPr>
+        <w:rPr>
+          <w:sz w:val="24"/>
+          <w:szCs w:val="24"/>
+          <w:rtl/>
+        </w:rPr>
+      </w:pPr>
+      <w:r>
+        <w:rPr>
+          <w:rFonts w:hint="cs"/>
+          <w:sz w:val="24"/>
+          <w:szCs w:val="24"/>
+          <w:rtl/>
+        </w:rPr>
+        <w:t>שורה 3- תאריך.</w:t>
+      </w:r>
+    </w:p>
+    <w:p>
+      <w:pPr>
+        <w:rPr>
+          <w:sz w:val="24"/>
+          <w:szCs w:val="24"/>
+          <w:rtl/>
+        </w:rPr>
+      </w:pPr>
+      <w:r>
+        <w:rPr>
+          <w:rFonts w:hint="cs"/>
+          <w:sz w:val="24"/>
+          <w:szCs w:val="24"/>
+          <w:rtl/>
+        </w:rPr>
+        <w:t xml:space="preserve">שורה 4- </w:t>
+      </w:r>
+      <w:proofErr w:type="spellStart"/>
+      <w:r>
+        <w:rPr>
+          <w:sz w:val="24"/>
+          <w:szCs w:val="24"/>
+        </w:rPr>
+        <w:t>content_length</w:t>
+      </w:r>
+      <w:proofErr w:type="spellEnd"/>
+      <w:r>
+        <w:rPr>
+          <w:rFonts w:hint="cs"/>
+          <w:sz w:val="24"/>
+          <w:szCs w:val="24"/>
+          <w:rtl/>
+        </w:rPr>
+        <w:t>.</w:t>
+      </w:r>
+    </w:p>
+    <w:p>
+      <w:pPr>
+        <w:rPr>
+          <w:sz w:val="24"/>
+          <w:szCs w:val="24"/>
+          <w:rtl/>
+        </w:rPr>
+      </w:pPr>
+      <w:r>
+        <w:rPr>
+          <w:rFonts w:hint="cs"/>
+          <w:sz w:val="24"/>
+          <w:szCs w:val="24"/>
+          <w:rtl/>
+        </w:rPr>
+        <w:t xml:space="preserve">שורה 5- </w:t>
+      </w:r>
+      <w:proofErr w:type="spellStart"/>
+      <w:r>
+        <w:rPr>
+          <w:sz w:val="24"/>
+          <w:szCs w:val="24"/>
+        </w:rPr>
+        <w:t>content_type</w:t>
+      </w:r>
+      <w:proofErr w:type="spellEnd"/>
+      <w:r>
+        <w:rPr>
+          <w:rFonts w:hint="cs"/>
+          <w:sz w:val="24"/>
+          <w:szCs w:val="24"/>
+          <w:rtl/>
+        </w:rPr>
+        <w:t>.</w:t>
+      </w:r>
+    </w:p>
+    <w:p>
+      <w:pPr>
+        <w:rPr>
+          <w:b/>
+          <w:bCs/>
+          <w:sz w:val="32"/>
+          <w:szCs w:val="32"/>
+          <w:u w:val="single"/>
+          <w:rtl/>
+        </w:rPr>
+      </w:pPr>
+      <w:r>
+        <w:rPr>
+          <w:rFonts w:hint="cs"/>
+          <w:b/>
+          <w:bCs/>
+          <w:sz w:val="32"/>
+          <w:szCs w:val="32"/>
+          <w:u w:val="single"/>
+          <w:rtl/>
+        </w:rPr>
+        <w:t xml:space="preserve">הודעת </w:t>
+      </w:r>
+      <w:r>
+        <w:rPr>
+          <w:rFonts w:hint="cs"/>
+          <w:b/>
+          <w:bCs/>
+          <w:sz w:val="32"/>
+          <w:szCs w:val="32"/>
+          <w:u w:val="single"/>
+        </w:rPr>
         <w:t>GET</w:t>
       </w:r>
     </w:p>
@@ -1618,6 +1810,7 @@
         <w:rPr>
           <w:noProof/>
         </w:rPr>
+        <w:lastRenderedPageBreak/>
         <w:drawing>
           <wp:anchor distT="0" distB="0" distL="114300" distR="114300" simplePos="0" relativeHeight="251658240" behindDoc="1" locked="0" layoutInCell="1" allowOverlap="1" wp14:anchorId="3DF65C6E" wp14:editId="60F01586">
             <wp:simplePos x="0" y="0"/>
@@ -1777,7 +1970,6 @@
         <w:rPr>
           <w:noProof/>
         </w:rPr>
-        <w:lastRenderedPageBreak/>
         <w:drawing>
           <wp:anchor distT="0" distB="0" distL="114300" distR="114300" simplePos="0" relativeHeight="251659264" behindDoc="0" locked="0" layoutInCell="1" allowOverlap="1" wp14:anchorId="58B0C448" wp14:editId="4D313B8F">
             <wp:simplePos x="0" y="0"/>
@@ -1909,6 +2101,7 @@
           <w:szCs w:val="24"/>
           <w:rtl/>
         </w:rPr>
+        <w:lastRenderedPageBreak/>
         <w:t>בבקשה זו, התוכנית מציגה בקונסול את ה</w:t>
       </w:r>
       <w:r>
@@ -2598,7 +2791,6 @@
           <w:u w:val="single"/>
           <w:rtl/>
         </w:rPr>
-        <w:lastRenderedPageBreak/>
         <w:t xml:space="preserve">הודעת </w:t>
       </w:r>
       <w:r>
@@ -2708,6 +2900,7 @@
         <w:rPr>
           <w:noProof/>
         </w:rPr>
+        <w:lastRenderedPageBreak/>
         <w:drawing>
           <wp:anchor distT="0" distB="0" distL="114300" distR="114300" simplePos="0" relativeHeight="251663360" behindDoc="0" locked="0" layoutInCell="1" allowOverlap="1" wp14:anchorId="692C019F" wp14:editId="0106DF5F">
             <wp:simplePos x="0" y="0"/>
@@ -2932,6 +3125,7 @@
         <w:rPr>
           <w:noProof/>
         </w:rPr>
+        <w:lastRenderedPageBreak/>
         <w:drawing>
           <wp:anchor distT="0" distB="0" distL="114300" distR="114300" simplePos="0" relativeHeight="251665408" behindDoc="0" locked="0" layoutInCell="1" allowOverlap="1" wp14:anchorId="5D926900" wp14:editId="383ED4A7">
             <wp:simplePos x="0" y="0"/>
@@ -3323,22 +3517,22 @@
           <w:szCs w:val="24"/>
           <w:rtl/>
         </w:rPr>
+        <w:t>אם הקובץ לא נמצא:</w:t>
+      </w:r>
+    </w:p>
+    <w:p>
+      <w:pPr>
+        <w:rPr>
+          <w:sz w:val="24"/>
+          <w:szCs w:val="24"/>
+          <w:rtl/>
+        </w:rPr>
+      </w:pPr>
+      <w:r>
+        <w:rPr>
+          <w:noProof/>
+        </w:rPr>
         <w:lastRenderedPageBreak/>
-        <w:t>אם הקובץ לא נמצא:</w:t>
-      </w:r>
-    </w:p>
-    <w:p>
-      <w:pPr>
-        <w:rPr>
-          <w:sz w:val="24"/>
-          <w:szCs w:val="24"/>
-          <w:rtl/>
-        </w:rPr>
-      </w:pPr>
-      <w:r>
-        <w:rPr>
-          <w:noProof/>
-        </w:rPr>
         <w:drawing>
           <wp:anchor distT="0" distB="0" distL="114300" distR="114300" simplePos="0" relativeHeight="251667456" behindDoc="0" locked="0" layoutInCell="1" allowOverlap="1" wp14:anchorId="3FA56604" wp14:editId="668B501D">
             <wp:simplePos x="0" y="0"/>
@@ -3755,35 +3949,32 @@
     <w:p>
       <w:pPr>
         <w:rPr>
-          <w:rFonts w:hint="cs"/>
-          <w:sz w:val="24"/>
-          <w:szCs w:val="24"/>
-          <w:rtl/>
-        </w:rPr>
-      </w:pPr>
-    </w:p>
-    <w:p>
-      <w:pPr>
-        <w:rPr>
-          <w:rFonts w:hint="cs"/>
-          <w:sz w:val="24"/>
-          <w:szCs w:val="24"/>
-        </w:rPr>
-      </w:pPr>
-    </w:p>
-    <w:p>
-      <w:pPr>
-        <w:rPr>
-          <w:sz w:val="24"/>
-          <w:szCs w:val="24"/>
-          <w:rtl/>
-        </w:rPr>
-      </w:pPr>
-    </w:p>
-    <w:p>
-      <w:pPr>
-        <w:rPr>
-          <w:rFonts w:hint="cs"/>
+          <w:sz w:val="24"/>
+          <w:szCs w:val="24"/>
+          <w:rtl/>
+        </w:rPr>
+      </w:pPr>
+    </w:p>
+    <w:p>
+      <w:pPr>
+        <w:rPr>
+          <w:sz w:val="24"/>
+          <w:szCs w:val="24"/>
+        </w:rPr>
+      </w:pPr>
+    </w:p>
+    <w:p>
+      <w:pPr>
+        <w:rPr>
+          <w:sz w:val="24"/>
+          <w:szCs w:val="24"/>
+          <w:rtl/>
+        </w:rPr>
+      </w:pPr>
+    </w:p>
+    <w:p>
+      <w:pPr>
+        <w:rPr>
           <w:sz w:val="24"/>
           <w:szCs w:val="24"/>
           <w:rtl/>
@@ -4312,7 +4503,6 @@
     <w:p>
       <w:pPr>
         <w:rPr>
-          <w:rFonts w:hint="cs"/>
           <w:sz w:val="24"/>
           <w:szCs w:val="24"/>
           <w:rtl/>
@@ -4767,7 +4957,6 @@
     <w:p>
       <w:pPr>
         <w:rPr>
-          <w:rFonts w:hint="cs"/>
           <w:sz w:val="24"/>
           <w:szCs w:val="24"/>
         </w:rPr>

--- a/קובץ ReadMe לתרגיל 3 בתתקשורת מחשבים.docx
+++ b/קובץ ReadMe לתרגיל 3 בתתקשורת מחשבים.docx
@@ -23,32 +23,36 @@
           <w:u w:val="single"/>
           <w:rtl/>
         </w:rPr>
-        <w:t xml:space="preserve">קובץ </w:t>
-      </w:r>
-      <w:r>
-        <w:rPr>
-          <w:rFonts w:hint="cs"/>
+        <w:t>מגישים: רון הכרי 312434830.</w:t>
+      </w:r>
+    </w:p>
+    <w:p>
+      <w:pPr>
+        <w:rPr>
           <w:b/>
           <w:bCs/>
           <w:sz w:val="40"/>
           <w:szCs w:val="40"/>
           <w:u w:val="single"/>
-        </w:rPr>
-        <w:t>R</w:t>
-      </w:r>
-      <w:r>
-        <w:rPr>
+          <w:rtl/>
+        </w:rPr>
+      </w:pPr>
+      <w:r>
+        <w:rPr>
+          <w:rFonts w:hint="cs"/>
           <w:b/>
           <w:bCs/>
           <w:sz w:val="40"/>
           <w:szCs w:val="40"/>
           <w:u w:val="single"/>
-        </w:rPr>
-        <w:t>eadMe</w:t>
-      </w:r>
-      <w:r>
-        <w:rPr>
-          <w:rFonts w:hint="cs"/>
+          <w:rtl/>
+        </w:rPr>
+        <w:t>דודי חן .</w:t>
+      </w:r>
+    </w:p>
+    <w:p>
+      <w:pPr>
+        <w:rPr>
           <w:b/>
           <w:bCs/>
           <w:sz w:val="40"/>
@@ -56,6 +60,62 @@
           <w:u w:val="single"/>
           <w:rtl/>
         </w:rPr>
+      </w:pPr>
+    </w:p>
+    <w:p>
+      <w:pPr>
+        <w:rPr>
+          <w:b/>
+          <w:bCs/>
+          <w:sz w:val="40"/>
+          <w:szCs w:val="40"/>
+          <w:u w:val="single"/>
+          <w:rtl/>
+        </w:rPr>
+      </w:pPr>
+      <w:r>
+        <w:rPr>
+          <w:rFonts w:hint="cs"/>
+          <w:b/>
+          <w:bCs/>
+          <w:sz w:val="40"/>
+          <w:szCs w:val="40"/>
+          <w:u w:val="single"/>
+          <w:rtl/>
+        </w:rPr>
+        <w:t xml:space="preserve">קובץ </w:t>
+      </w:r>
+      <w:r>
+        <w:rPr>
+          <w:rFonts w:hint="cs"/>
+          <w:b/>
+          <w:bCs/>
+          <w:sz w:val="40"/>
+          <w:szCs w:val="40"/>
+          <w:u w:val="single"/>
+        </w:rPr>
+        <w:t>R</w:t>
+      </w:r>
+      <w:r>
+        <w:rPr>
+          <w:b/>
+          <w:bCs/>
+          <w:sz w:val="40"/>
+          <w:szCs w:val="40"/>
+          <w:u w:val="single"/>
+        </w:rPr>
+        <w:t>eadMe</w:t>
+      </w:r>
+      <w:r>
+        <w:rPr>
+          <w:rFonts w:hint="cs"/>
+          <w:b/>
+          <w:bCs/>
+          <w:sz w:val="40"/>
+          <w:szCs w:val="40"/>
+          <w:u w:val="single"/>
+          <w:rtl/>
+        </w:rPr>
         <w:t xml:space="preserve"> לתרגיל 3 בתתקשורת מחשבים</w:t>
       </w:r>
     </w:p>
@@ -1009,7 +1069,6 @@
     <w:p>
       <w:pPr>
         <w:rPr>
-          <w:rFonts w:hint="cs"/>
           <w:sz w:val="24"/>
           <w:szCs w:val="24"/>
           <w:rtl/>
@@ -1044,7 +1103,6 @@
     <w:p>
       <w:pPr>
         <w:rPr>
-          <w:rFonts w:hint="cs"/>
           <w:sz w:val="24"/>
           <w:szCs w:val="24"/>
           <w:rtl/>
@@ -1058,6 +1116,7 @@
           <w:szCs w:val="24"/>
           <w:rtl/>
         </w:rPr>
+        <w:lastRenderedPageBreak/>
         <w:t xml:space="preserve">צריכים להיות ממוקמים באותה תיקייה כמו </w:t>
       </w:r>
       <w:r>
@@ -1117,6 +1176,331 @@
           <w:lang w:val="os-Cyrl-RU"/>
         </w:rPr>
         <w:t>.</w:t>
+      </w:r>
+    </w:p>
+    <w:p>
+      <w:pPr>
+        <w:rPr>
+          <w:sz w:val="24"/>
+          <w:szCs w:val="24"/>
+          <w:rtl/>
+        </w:rPr>
+      </w:pPr>
+      <w:r>
+        <w:rPr>
+          <w:noProof/>
+        </w:rPr>
+        <w:drawing>
+          <wp:anchor distT="0" distB="0" distL="114300" distR="114300" simplePos="0" relativeHeight="251674624" behindDoc="0" locked="0" layoutInCell="1" allowOverlap="1" wp14:anchorId="701AB351" wp14:editId="6D39BF84">
+            <wp:simplePos x="0" y="0"/>
+            <wp:positionH relativeFrom="column">
+              <wp:posOffset>-266700</wp:posOffset>
+            </wp:positionH>
+            <wp:positionV relativeFrom="paragraph">
+              <wp:posOffset>0</wp:posOffset>
+            </wp:positionV>
+            <wp:extent cx="5619750" cy="3295650"/>
+            <wp:effectExtent l="0" t="0" r="0" b="0"/>
+            <wp:wrapThrough wrapText="bothSides">
+              <wp:wrapPolygon edited="0">
+                <wp:start x="0" y="0"/>
+                <wp:lineTo x="0" y="21475"/>
+                <wp:lineTo x="21527" y="21475"/>
+                <wp:lineTo x="21527" y="0"/>
+                <wp:lineTo x="0" y="0"/>
+              </wp:wrapPolygon>
+            </wp:wrapThrough>
+            <wp:docPr id="11" name="Picture 11"/>
+            <wp:cNvGraphicFramePr>
+              <a:graphicFrameLocks xmlns:a="http://schemas.openxmlformats.org/drawingml/2006/main" noChangeAspect="1"/>
+            </wp:cNvGraphicFramePr>
+            <a:graphic xmlns:a="http://schemas.openxmlformats.org/drawingml/2006/main">
+              <a:graphicData uri="http://schemas.openxmlformats.org/drawingml/2006/picture">
+                <pic:pic xmlns:pic="http://schemas.openxmlformats.org/drawingml/2006/picture">
+                  <pic:nvPicPr>
+                    <pic:cNvPr id="1" name=""/>
+                    <pic:cNvPicPr/>
+                  </pic:nvPicPr>
+                  <pic:blipFill rotWithShape="1">
+                    <a:blip r:embed="rId5">
+                      <a:extLst>
+                        <a:ext uri="{28A0092B-C50C-407E-A947-70E740481C1C}">
+                          <a14:useLocalDpi xmlns:a14="http://schemas.microsoft.com/office/drawing/2010/main" val="0"/>
+                        </a:ext>
+                      </a:extLst>
+                    </a:blip>
+                    <a:srcRect b="15882"/>
+                    <a:stretch/>
+                  </pic:blipFill>
+                  <pic:spPr bwMode="auto">
+                    <a:xfrm>
+                      <a:off x="0" y="0"/>
+                      <a:ext cx="5619750" cy="3295650"/>
+                    </a:xfrm>
+                    <a:prstGeom prst="rect">
+                      <a:avLst/>
+                    </a:prstGeom>
+                    <a:ln>
+                      <a:noFill/>
+                    </a:ln>
+                    <a:extLst>
+                      <a:ext uri="{53640926-AAD7-44D8-BBD7-CCE9431645EC}">
+                        <a14:shadowObscured xmlns:a14="http://schemas.microsoft.com/office/drawing/2010/main"/>
+                      </a:ext>
+                    </a:extLst>
+                  </pic:spPr>
+                </pic:pic>
+              </a:graphicData>
+            </a:graphic>
+            <wp14:sizeRelV relativeFrom="margin">
+              <wp14:pctHeight>0</wp14:pctHeight>
+            </wp14:sizeRelV>
+          </wp:anchor>
+        </w:drawing>
+      </w:r>
+      <w:r>
+        <w:rPr>
+          <w:rFonts w:hint="cs"/>
+          <w:sz w:val="24"/>
+          <w:szCs w:val="24"/>
+          <w:rtl/>
+        </w:rPr>
+        <w:t>למשל זו התיקייה שבו נמצא קובץ ה</w:t>
+      </w:r>
+      <w:r>
+        <w:rPr>
+          <w:sz w:val="24"/>
+          <w:szCs w:val="24"/>
+        </w:rPr>
+        <w:t>sin</w:t>
+      </w:r>
+      <w:r>
+        <w:rPr>
+          <w:rFonts w:hint="cs"/>
+          <w:sz w:val="24"/>
+          <w:szCs w:val="24"/>
+          <w:rtl/>
+        </w:rPr>
+        <w:t xml:space="preserve">, בנוסף לכך נמצא התיקייה </w:t>
+      </w:r>
+      <w:proofErr w:type="spellStart"/>
+      <w:r>
+        <w:rPr>
+          <w:rFonts w:hint="cs"/>
+          <w:sz w:val="24"/>
+          <w:szCs w:val="24"/>
+        </w:rPr>
+        <w:t>TCP</w:t>
+      </w:r>
+      <w:r>
+        <w:rPr>
+          <w:sz w:val="24"/>
+          <w:szCs w:val="24"/>
+        </w:rPr>
+        <w:t>_NONBlocking</w:t>
+      </w:r>
+      <w:proofErr w:type="spellEnd"/>
+      <w:r>
+        <w:rPr>
+          <w:sz w:val="24"/>
+          <w:szCs w:val="24"/>
+        </w:rPr>
+        <w:t xml:space="preserve"> </w:t>
+      </w:r>
+      <w:r>
+        <w:rPr>
+          <w:rFonts w:hint="cs"/>
+          <w:sz w:val="24"/>
+          <w:szCs w:val="24"/>
+          <w:rtl/>
+        </w:rPr>
+        <w:t xml:space="preserve"> שבתוך תיקייה זו נמצאים כל קבצי </w:t>
+      </w:r>
+      <w:r>
+        <w:rPr>
+          <w:sz w:val="24"/>
+          <w:szCs w:val="24"/>
+        </w:rPr>
+        <w:t>html</w:t>
+      </w:r>
+      <w:r>
+        <w:rPr>
+          <w:rFonts w:hint="cs"/>
+          <w:sz w:val="24"/>
+          <w:szCs w:val="24"/>
+          <w:rtl/>
+        </w:rPr>
+        <w:t xml:space="preserve"> וקבצי: </w:t>
+      </w:r>
+      <w:r>
+        <w:rPr>
+          <w:rFonts w:hint="cs"/>
+          <w:sz w:val="24"/>
+          <w:szCs w:val="24"/>
+        </w:rPr>
+        <w:t>TCP</w:t>
+      </w:r>
+      <w:r>
+        <w:rPr>
+          <w:sz w:val="24"/>
+          <w:szCs w:val="24"/>
+        </w:rPr>
+        <w:t xml:space="preserve">_SERVER.cpp </w:t>
+      </w:r>
+      <w:r>
+        <w:rPr>
+          <w:rFonts w:hint="cs"/>
+          <w:sz w:val="24"/>
+          <w:szCs w:val="24"/>
+          <w:rtl/>
+        </w:rPr>
+        <w:t xml:space="preserve"> ו </w:t>
+      </w:r>
+      <w:proofErr w:type="spellStart"/>
+      <w:r>
+        <w:rPr>
+          <w:rFonts w:hint="cs"/>
+          <w:sz w:val="24"/>
+          <w:szCs w:val="24"/>
+        </w:rPr>
+        <w:t>TCP</w:t>
+      </w:r>
+      <w:r>
+        <w:rPr>
+          <w:sz w:val="24"/>
+          <w:szCs w:val="24"/>
+        </w:rPr>
+        <w:t>_SERVER.h</w:t>
+      </w:r>
+      <w:proofErr w:type="spellEnd"/>
+      <w:r>
+        <w:rPr>
+          <w:rFonts w:hint="cs"/>
+          <w:sz w:val="24"/>
+          <w:szCs w:val="24"/>
+          <w:rtl/>
+          <w:lang w:val="os-Cyrl-RU"/>
+        </w:rPr>
+        <w:t>.</w:t>
+      </w:r>
+    </w:p>
+    <w:p>
+      <w:pPr>
+        <w:rPr>
+          <w:sz w:val="24"/>
+          <w:szCs w:val="24"/>
+          <w:rtl/>
+        </w:rPr>
+      </w:pPr>
+      <w:r>
+        <w:rPr>
+          <w:noProof/>
+        </w:rPr>
+        <w:drawing>
+          <wp:anchor distT="0" distB="0" distL="114300" distR="114300" simplePos="0" relativeHeight="251675648" behindDoc="0" locked="0" layoutInCell="1" allowOverlap="1" wp14:anchorId="71C33945" wp14:editId="4BF1552E">
+            <wp:simplePos x="0" y="0"/>
+            <wp:positionH relativeFrom="margin">
+              <wp:posOffset>-590550</wp:posOffset>
+            </wp:positionH>
+            <wp:positionV relativeFrom="paragraph">
+              <wp:posOffset>344805</wp:posOffset>
+            </wp:positionV>
+            <wp:extent cx="6524625" cy="3543300"/>
+            <wp:effectExtent l="0" t="0" r="9525" b="0"/>
+            <wp:wrapThrough wrapText="bothSides">
+              <wp:wrapPolygon edited="0">
+                <wp:start x="0" y="0"/>
+                <wp:lineTo x="0" y="21484"/>
+                <wp:lineTo x="21568" y="21484"/>
+                <wp:lineTo x="21568" y="0"/>
+                <wp:lineTo x="0" y="0"/>
+              </wp:wrapPolygon>
+            </wp:wrapThrough>
+            <wp:docPr id="18" name="Picture 18"/>
+            <wp:cNvGraphicFramePr>
+              <a:graphicFrameLocks xmlns:a="http://schemas.openxmlformats.org/drawingml/2006/main" noChangeAspect="1"/>
+            </wp:cNvGraphicFramePr>
+            <a:graphic xmlns:a="http://schemas.openxmlformats.org/drawingml/2006/main">
+              <a:graphicData uri="http://schemas.openxmlformats.org/drawingml/2006/picture">
+                <pic:pic xmlns:pic="http://schemas.openxmlformats.org/drawingml/2006/picture">
+                  <pic:nvPicPr>
+                    <pic:cNvPr id="1" name=""/>
+                    <pic:cNvPicPr/>
+                  </pic:nvPicPr>
+                  <pic:blipFill rotWithShape="1">
+                    <a:blip r:embed="rId6">
+                      <a:extLst>
+                        <a:ext uri="{28A0092B-C50C-407E-A947-70E740481C1C}">
+                          <a14:useLocalDpi xmlns:a14="http://schemas.microsoft.com/office/drawing/2010/main" val="0"/>
+                        </a:ext>
+                      </a:extLst>
+                    </a:blip>
+                    <a:srcRect b="30651"/>
+                    <a:stretch/>
+                  </pic:blipFill>
+                  <pic:spPr bwMode="auto">
+                    <a:xfrm>
+                      <a:off x="0" y="0"/>
+                      <a:ext cx="6524625" cy="3543300"/>
+                    </a:xfrm>
+                    <a:prstGeom prst="rect">
+                      <a:avLst/>
+                    </a:prstGeom>
+                    <a:ln>
+                      <a:noFill/>
+                    </a:ln>
+                    <a:extLst>
+                      <a:ext uri="{53640926-AAD7-44D8-BBD7-CCE9431645EC}">
+                        <a14:shadowObscured xmlns:a14="http://schemas.microsoft.com/office/drawing/2010/main"/>
+                      </a:ext>
+                    </a:extLst>
+                  </pic:spPr>
+                </pic:pic>
+              </a:graphicData>
+            </a:graphic>
+            <wp14:sizeRelH relativeFrom="margin">
+              <wp14:pctWidth>0</wp14:pctWidth>
+            </wp14:sizeRelH>
+            <wp14:sizeRelV relativeFrom="margin">
+              <wp14:pctHeight>0</wp14:pctHeight>
+            </wp14:sizeRelV>
+          </wp:anchor>
+        </w:drawing>
+      </w:r>
+      <w:r>
+        <w:rPr>
+          <w:rFonts w:hint="cs"/>
+          <w:sz w:val="24"/>
+          <w:szCs w:val="24"/>
+          <w:rtl/>
+        </w:rPr>
+        <w:t xml:space="preserve">בתוך תיקייה </w:t>
+      </w:r>
+      <w:proofErr w:type="spellStart"/>
+      <w:r>
+        <w:rPr>
+          <w:rFonts w:hint="cs"/>
+          <w:sz w:val="24"/>
+          <w:szCs w:val="24"/>
+        </w:rPr>
+        <w:t>TCP</w:t>
+      </w:r>
+      <w:r>
+        <w:rPr>
+          <w:sz w:val="24"/>
+          <w:szCs w:val="24"/>
+        </w:rPr>
+        <w:t>_NONBlocking</w:t>
+      </w:r>
+      <w:proofErr w:type="spellEnd"/>
+      <w:r>
+        <w:rPr>
+          <w:rFonts w:hint="cs"/>
+          <w:sz w:val="24"/>
+          <w:szCs w:val="24"/>
+          <w:rtl/>
+        </w:rPr>
+        <w:t xml:space="preserve"> נמצאים:</w:t>
       </w:r>
     </w:p>
     <w:p>
@@ -1843,7 +2227,7 @@
                     <pic:cNvPicPr/>
                   </pic:nvPicPr>
                   <pic:blipFill rotWithShape="1">
-                    <a:blip r:embed="rId5">
+                    <a:blip r:embed="rId7">
                       <a:extLst>
                         <a:ext uri="{28A0092B-C50C-407E-A947-70E740481C1C}">
                           <a14:useLocalDpi xmlns:a14="http://schemas.microsoft.com/office/drawing/2010/main" val="0"/>
@@ -2002,7 +2386,7 @@
                     <pic:cNvPicPr/>
                   </pic:nvPicPr>
                   <pic:blipFill rotWithShape="1">
-                    <a:blip r:embed="rId6" cstate="print">
+                    <a:blip r:embed="rId8" cstate="print">
                       <a:extLst>
                         <a:ext uri="{28A0092B-C50C-407E-A947-70E740481C1C}">
                           <a14:useLocalDpi xmlns:a14="http://schemas.microsoft.com/office/drawing/2010/main" val="0"/>
@@ -2334,7 +2718,7 @@
                     <pic:cNvPicPr/>
                   </pic:nvPicPr>
                   <pic:blipFill rotWithShape="1">
-                    <a:blip r:embed="rId7">
+                    <a:blip r:embed="rId9">
                       <a:extLst>
                         <a:ext uri="{28A0092B-C50C-407E-A947-70E740481C1C}">
                           <a14:useLocalDpi xmlns:a14="http://schemas.microsoft.com/office/drawing/2010/main" val="0"/>
@@ -2488,7 +2872,7 @@
                     <pic:cNvPicPr/>
                   </pic:nvPicPr>
                   <pic:blipFill rotWithShape="1">
-                    <a:blip r:embed="rId8" cstate="print">
+                    <a:blip r:embed="rId10" cstate="print">
                       <a:extLst>
                         <a:ext uri="{28A0092B-C50C-407E-A947-70E740481C1C}">
                           <a14:useLocalDpi xmlns:a14="http://schemas.microsoft.com/office/drawing/2010/main" val="0"/>
@@ -2674,7 +3058,7 @@
                     <pic:cNvPicPr/>
                   </pic:nvPicPr>
                   <pic:blipFill rotWithShape="1">
-                    <a:blip r:embed="rId9" cstate="print">
+                    <a:blip r:embed="rId11" cstate="print">
                       <a:extLst>
                         <a:ext uri="{28A0092B-C50C-407E-A947-70E740481C1C}">
                           <a14:useLocalDpi xmlns:a14="http://schemas.microsoft.com/office/drawing/2010/main" val="0"/>
@@ -2933,7 +3317,7 @@
                     <pic:cNvPicPr/>
                   </pic:nvPicPr>
                   <pic:blipFill rotWithShape="1">
-                    <a:blip r:embed="rId10" cstate="print">
+                    <a:blip r:embed="rId12" cstate="print">
                       <a:extLst>
                         <a:ext uri="{28A0092B-C50C-407E-A947-70E740481C1C}">
                           <a14:useLocalDpi xmlns:a14="http://schemas.microsoft.com/office/drawing/2010/main" val="0"/>
@@ -3040,7 +3424,7 @@
                     <pic:cNvPicPr/>
                   </pic:nvPicPr>
                   <pic:blipFill rotWithShape="1">
-                    <a:blip r:embed="rId11">
+                    <a:blip r:embed="rId13">
                       <a:extLst>
                         <a:ext uri="{28A0092B-C50C-407E-A947-70E740481C1C}">
                           <a14:useLocalDpi xmlns:a14="http://schemas.microsoft.com/office/drawing/2010/main" val="0"/>
@@ -3158,7 +3542,7 @@
                     <pic:cNvPicPr/>
                   </pic:nvPicPr>
                   <pic:blipFill rotWithShape="1">
-                    <a:blip r:embed="rId12" cstate="print">
+                    <a:blip r:embed="rId14" cstate="print">
                       <a:extLst>
                         <a:ext uri="{28A0092B-C50C-407E-A947-70E740481C1C}">
                           <a14:useLocalDpi xmlns:a14="http://schemas.microsoft.com/office/drawing/2010/main" val="0"/>
@@ -3405,7 +3789,7 @@
                     <pic:cNvPicPr/>
                   </pic:nvPicPr>
                   <pic:blipFill rotWithShape="1">
-                    <a:blip r:embed="rId13">
+                    <a:blip r:embed="rId15">
                       <a:extLst>
                         <a:ext uri="{28A0092B-C50C-407E-A947-70E740481C1C}">
                           <a14:useLocalDpi xmlns:a14="http://schemas.microsoft.com/office/drawing/2010/main" val="0"/>
@@ -3565,7 +3949,7 @@
                     <pic:cNvPicPr/>
                   </pic:nvPicPr>
                   <pic:blipFill rotWithShape="1">
-                    <a:blip r:embed="rId14">
+                    <a:blip r:embed="rId16">
                       <a:extLst>
                         <a:ext uri="{28A0092B-C50C-407E-A947-70E740481C1C}">
                           <a14:useLocalDpi xmlns:a14="http://schemas.microsoft.com/office/drawing/2010/main" val="0"/>
@@ -3906,7 +4290,7 @@
                     <pic:cNvPicPr/>
                   </pic:nvPicPr>
                   <pic:blipFill rotWithShape="1">
-                    <a:blip r:embed="rId15">
+                    <a:blip r:embed="rId17">
                       <a:extLst>
                         <a:ext uri="{28A0092B-C50C-407E-A947-70E740481C1C}">
                           <a14:useLocalDpi xmlns:a14="http://schemas.microsoft.com/office/drawing/2010/main" val="0"/>
@@ -4016,7 +4400,7 @@
                     <pic:cNvPicPr/>
                   </pic:nvPicPr>
                   <pic:blipFill rotWithShape="1">
-                    <a:blip r:embed="rId16">
+                    <a:blip r:embed="rId18">
                       <a:extLst>
                         <a:ext uri="{28A0092B-C50C-407E-A947-70E740481C1C}">
                           <a14:useLocalDpi xmlns:a14="http://schemas.microsoft.com/office/drawing/2010/main" val="0"/>
@@ -4128,7 +4512,7 @@
                     <pic:cNvPicPr/>
                   </pic:nvPicPr>
                   <pic:blipFill rotWithShape="1">
-                    <a:blip r:embed="rId17">
+                    <a:blip r:embed="rId19">
                       <a:extLst>
                         <a:ext uri="{28A0092B-C50C-407E-A947-70E740481C1C}">
                           <a14:useLocalDpi xmlns:a14="http://schemas.microsoft.com/office/drawing/2010/main" val="0"/>
@@ -4451,7 +4835,7 @@
                     <pic:cNvPicPr/>
                   </pic:nvPicPr>
                   <pic:blipFill rotWithShape="1">
-                    <a:blip r:embed="rId18">
+                    <a:blip r:embed="rId20">
                       <a:extLst>
                         <a:ext uri="{28A0092B-C50C-407E-A947-70E740481C1C}">
                           <a14:useLocalDpi xmlns:a14="http://schemas.microsoft.com/office/drawing/2010/main" val="0"/>
@@ -4562,7 +4946,7 @@
                     <pic:cNvPicPr/>
                   </pic:nvPicPr>
                   <pic:blipFill rotWithShape="1">
-                    <a:blip r:embed="rId19">
+                    <a:blip r:embed="rId21">
                       <a:extLst>
                         <a:ext uri="{28A0092B-C50C-407E-A947-70E740481C1C}">
                           <a14:useLocalDpi xmlns:a14="http://schemas.microsoft.com/office/drawing/2010/main" val="0"/>
@@ -4840,7 +5224,7 @@
                     <pic:cNvPicPr/>
                   </pic:nvPicPr>
                   <pic:blipFill rotWithShape="1">
-                    <a:blip r:embed="rId20">
+                    <a:blip r:embed="rId22">
                       <a:extLst>
                         <a:ext uri="{28A0092B-C50C-407E-A947-70E740481C1C}">
                           <a14:useLocalDpi xmlns:a14="http://schemas.microsoft.com/office/drawing/2010/main" val="0"/>

--- a/קובץ ReadMe לתרגיל 3 בתתקשורת מחשבים.docx
+++ b/קובץ ReadMe לתרגיל 3 בתתקשורת מחשבים.docx
@@ -10,7 +10,6 @@
           <w:sz w:val="40"/>
           <w:szCs w:val="40"/>
           <w:u w:val="single"/>
-          <w:rtl/>
         </w:rPr>
       </w:pPr>
       <w:r>
@@ -23,7 +22,59 @@
           <w:u w:val="single"/>
           <w:rtl/>
         </w:rPr>
-        <w:t>מגישים: רון הכרי 312434830.</w:t>
+        <w:t>מגישים:</w:t>
+      </w:r>
+    </w:p>
+    <w:p>
+      <w:pPr>
+        <w:rPr>
+          <w:b/>
+          <w:bCs/>
+          <w:sz w:val="40"/>
+          <w:szCs w:val="40"/>
+        </w:rPr>
+      </w:pPr>
+      <w:r>
+        <w:rPr>
+          <w:rFonts w:hint="cs"/>
+          <w:b/>
+          <w:bCs/>
+          <w:sz w:val="40"/>
+          <w:szCs w:val="40"/>
+          <w:rtl/>
+        </w:rPr>
+        <w:t>רון הכרי 312434830</w:t>
+      </w:r>
+    </w:p>
+    <w:p>
+      <w:pPr>
+        <w:rPr>
+          <w:b/>
+          <w:bCs/>
+          <w:sz w:val="40"/>
+          <w:szCs w:val="40"/>
+          <w:rtl/>
+        </w:rPr>
+      </w:pPr>
+      <w:r>
+        <w:rPr>
+          <w:rFonts w:hint="cs"/>
+          <w:b/>
+          <w:bCs/>
+          <w:sz w:val="40"/>
+          <w:szCs w:val="40"/>
+          <w:rtl/>
+        </w:rPr>
+        <w:t xml:space="preserve">דודי חן </w:t>
+      </w:r>
+      <w:r>
+        <w:rPr>
+          <w:b/>
+          <w:bCs/>
+          <w:sz w:val="40"/>
+          <w:szCs w:val="40"/>
+        </w:rPr>
+        <w:t>300334034</w:t>
       </w:r>
     </w:p>
     <w:p>
@@ -37,9 +88,10 @@
           <w:rtl/>
         </w:rPr>
       </w:pPr>
-      <w:r>
-        <w:rPr>
-          <w:rFonts w:hint="cs"/>
+    </w:p>
+    <w:p>
+      <w:pPr>
+        <w:rPr>
           <w:b/>
           <w:bCs/>
           <w:sz w:val="40"/>
@@ -47,12 +99,10 @@
           <w:u w:val="single"/>
           <w:rtl/>
         </w:rPr>
-        <w:t>דודי חן .</w:t>
-      </w:r>
-    </w:p>
-    <w:p>
-      <w:pPr>
-        <w:rPr>
+      </w:pPr>
+      <w:r>
+        <w:rPr>
+          <w:rFonts w:hint="cs"/>
           <w:b/>
           <w:bCs/>
           <w:sz w:val="40"/>
@@ -60,30 +110,28 @@
           <w:u w:val="single"/>
           <w:rtl/>
         </w:rPr>
-      </w:pPr>
-    </w:p>
-    <w:p>
-      <w:pPr>
-        <w:rPr>
+        <w:t xml:space="preserve">קובץ </w:t>
+      </w:r>
+      <w:r>
+        <w:rPr>
+          <w:rFonts w:hint="cs"/>
           <w:b/>
           <w:bCs/>
           <w:sz w:val="40"/>
           <w:szCs w:val="40"/>
           <w:u w:val="single"/>
-          <w:rtl/>
-        </w:rPr>
-      </w:pPr>
-      <w:r>
-        <w:rPr>
-          <w:rFonts w:hint="cs"/>
+        </w:rPr>
+        <w:t>R</w:t>
+      </w:r>
+      <w:r>
+        <w:rPr>
           <w:b/>
           <w:bCs/>
           <w:sz w:val="40"/>
           <w:szCs w:val="40"/>
           <w:u w:val="single"/>
-          <w:rtl/>
-        </w:rPr>
-        <w:t xml:space="preserve">קובץ </w:t>
+        </w:rPr>
+        <w:t>eadMe</w:t>
       </w:r>
       <w:r>
         <w:rPr>
@@ -93,81 +141,596 @@
           <w:sz w:val="40"/>
           <w:szCs w:val="40"/>
           <w:u w:val="single"/>
-        </w:rPr>
-        <w:t>R</w:t>
-      </w:r>
-      <w:r>
-        <w:rPr>
+          <w:rtl/>
+        </w:rPr>
+        <w:t xml:space="preserve"> לתרגיל 3 בתתקשורת מחשבים</w:t>
+      </w:r>
+    </w:p>
+    <w:p>
+      <w:pPr>
+        <w:rPr>
+          <w:sz w:val="24"/>
+          <w:szCs w:val="24"/>
+          <w:rtl/>
+        </w:rPr>
+      </w:pPr>
+      <w:r>
+        <w:rPr>
+          <w:rFonts w:hint="cs"/>
+          <w:sz w:val="24"/>
+          <w:szCs w:val="24"/>
+          <w:rtl/>
+        </w:rPr>
+        <w:t>בתרגיל זה, התבקשנו לכתוב אפליקציה שמתפקדת כמיין שרת שמקבל בקשות ומחזיר תגובות לפי סוג הבקשה שקיבל.</w:t>
+      </w:r>
+    </w:p>
+    <w:p>
+      <w:pPr>
+        <w:rPr>
+          <w:sz w:val="24"/>
+          <w:szCs w:val="24"/>
+          <w:rtl/>
+        </w:rPr>
+      </w:pPr>
+      <w:r>
+        <w:rPr>
+          <w:rFonts w:hint="cs"/>
+          <w:sz w:val="24"/>
+          <w:szCs w:val="24"/>
+          <w:rtl/>
+        </w:rPr>
+        <w:t>בתרגיל קיבלנו את הבקשה שבצורה של מחרוזת, פירקנו את המחרוזת ושמרנו את פרטי המחרוזת ב</w:t>
+      </w:r>
+      <w:r>
+        <w:rPr>
+          <w:sz w:val="24"/>
+          <w:szCs w:val="24"/>
+        </w:rPr>
+        <w:t xml:space="preserve">struct: </w:t>
+      </w:r>
+      <w:proofErr w:type="spellStart"/>
+      <w:r>
+        <w:rPr>
+          <w:sz w:val="24"/>
+          <w:szCs w:val="24"/>
+        </w:rPr>
+        <w:t>request_info</w:t>
+      </w:r>
+      <w:proofErr w:type="spellEnd"/>
+      <w:r>
+        <w:rPr>
+          <w:rFonts w:hint="cs"/>
+          <w:sz w:val="24"/>
+          <w:szCs w:val="24"/>
+          <w:rtl/>
+        </w:rPr>
+        <w:t xml:space="preserve">: שבתוכו שומר איזה סוג בקשה בצורה </w:t>
+      </w:r>
+      <w:proofErr w:type="spellStart"/>
+      <w:r>
+        <w:rPr>
+          <w:sz w:val="24"/>
+          <w:szCs w:val="24"/>
+        </w:rPr>
+        <w:t>enum</w:t>
+      </w:r>
+      <w:proofErr w:type="spellEnd"/>
+      <w:r>
+        <w:rPr>
+          <w:rFonts w:hint="cs"/>
+          <w:sz w:val="24"/>
+          <w:szCs w:val="24"/>
+          <w:rtl/>
+        </w:rPr>
+        <w:t xml:space="preserve"> הנקרא </w:t>
+      </w:r>
+      <w:proofErr w:type="spellStart"/>
+      <w:r>
+        <w:rPr>
+          <w:sz w:val="24"/>
+          <w:szCs w:val="24"/>
+        </w:rPr>
+        <w:t>eMethod</w:t>
+      </w:r>
+      <w:proofErr w:type="spellEnd"/>
+      <w:r>
+        <w:rPr>
+          <w:rFonts w:hint="cs"/>
+          <w:sz w:val="24"/>
+          <w:szCs w:val="24"/>
+          <w:rtl/>
+        </w:rPr>
+        <w:t xml:space="preserve">: </w:t>
+      </w:r>
+      <w:r>
+        <w:rPr>
+          <w:rFonts w:hint="cs"/>
+          <w:sz w:val="24"/>
+          <w:szCs w:val="24"/>
+        </w:rPr>
+        <w:t>G</w:t>
+      </w:r>
+      <w:r>
+        <w:rPr>
+          <w:sz w:val="24"/>
+          <w:szCs w:val="24"/>
+        </w:rPr>
+        <w:t>ET is 1, POST is 2, HEAD is 3,PUT is 4, _DELETE is 5,TRACE is 6, OPTIONS is 7</w:t>
+      </w:r>
+      <w:r>
+        <w:rPr>
+          <w:rFonts w:hint="cs"/>
+          <w:sz w:val="24"/>
+          <w:szCs w:val="24"/>
+          <w:rtl/>
+        </w:rPr>
+        <w:t>.</w:t>
+      </w:r>
+    </w:p>
+    <w:p>
+      <w:pPr>
+        <w:rPr>
+          <w:sz w:val="24"/>
+          <w:szCs w:val="24"/>
+          <w:rtl/>
+        </w:rPr>
+      </w:pPr>
+      <w:r>
+        <w:rPr>
+          <w:rFonts w:hint="cs"/>
+          <w:sz w:val="24"/>
+          <w:szCs w:val="24"/>
+          <w:rtl/>
+        </w:rPr>
+        <w:t>ה</w:t>
+      </w:r>
+      <w:r>
+        <w:rPr>
+          <w:sz w:val="24"/>
+          <w:szCs w:val="24"/>
+        </w:rPr>
+        <w:t>struct</w:t>
+      </w:r>
+      <w:r>
+        <w:rPr>
+          <w:rFonts w:hint="cs"/>
+          <w:sz w:val="24"/>
+          <w:szCs w:val="24"/>
+          <w:rtl/>
+        </w:rPr>
+        <w:t xml:space="preserve"> שומר בנוסף לכך איזה </w:t>
+      </w:r>
+      <w:r>
+        <w:rPr>
+          <w:rFonts w:hint="cs"/>
+          <w:sz w:val="24"/>
+          <w:szCs w:val="24"/>
+        </w:rPr>
+        <w:t>C</w:t>
+      </w:r>
+      <w:r>
+        <w:rPr>
+          <w:sz w:val="24"/>
+          <w:szCs w:val="24"/>
+        </w:rPr>
+        <w:t>onnection</w:t>
+      </w:r>
+      <w:r>
+        <w:rPr>
+          <w:rFonts w:hint="cs"/>
+          <w:sz w:val="24"/>
+          <w:szCs w:val="24"/>
+          <w:rtl/>
+        </w:rPr>
+        <w:t xml:space="preserve"> כללה הבקשה: אם זה </w:t>
+      </w:r>
+      <w:proofErr w:type="spellStart"/>
+      <w:r>
+        <w:rPr>
+          <w:sz w:val="24"/>
+          <w:szCs w:val="24"/>
+        </w:rPr>
+        <w:t>keep_alive</w:t>
+      </w:r>
+      <w:proofErr w:type="spellEnd"/>
+      <w:r>
+        <w:rPr>
+          <w:sz w:val="24"/>
+          <w:szCs w:val="24"/>
+        </w:rPr>
+        <w:t xml:space="preserve"> or close</w:t>
+      </w:r>
+      <w:r>
+        <w:rPr>
+          <w:rFonts w:hint="cs"/>
+          <w:sz w:val="24"/>
+          <w:szCs w:val="24"/>
+          <w:rtl/>
+        </w:rPr>
+        <w:t>.</w:t>
+      </w:r>
+    </w:p>
+    <w:p>
+      <w:pPr>
+        <w:rPr>
+          <w:sz w:val="24"/>
+          <w:szCs w:val="24"/>
+          <w:rtl/>
+        </w:rPr>
+      </w:pPr>
+      <w:r>
+        <w:rPr>
+          <w:rFonts w:hint="cs"/>
+          <w:sz w:val="24"/>
+          <w:szCs w:val="24"/>
+          <w:rtl/>
+        </w:rPr>
+        <w:t>בנוסף לכך, ה</w:t>
+      </w:r>
+      <w:r>
+        <w:rPr>
+          <w:sz w:val="24"/>
+          <w:szCs w:val="24"/>
+        </w:rPr>
+        <w:t>struct</w:t>
+      </w:r>
+      <w:r>
+        <w:rPr>
+          <w:rFonts w:hint="cs"/>
+          <w:sz w:val="24"/>
+          <w:szCs w:val="24"/>
+          <w:rtl/>
+        </w:rPr>
+        <w:t xml:space="preserve"> שומר </w:t>
+      </w:r>
+      <w:r>
+        <w:rPr>
+          <w:sz w:val="24"/>
+          <w:szCs w:val="24"/>
+        </w:rPr>
+        <w:t>char*</w:t>
+      </w:r>
+      <w:proofErr w:type="spellStart"/>
+      <w:r>
+        <w:rPr>
+          <w:sz w:val="24"/>
+          <w:szCs w:val="24"/>
+        </w:rPr>
+        <w:t>acceptType</w:t>
+      </w:r>
+      <w:proofErr w:type="spellEnd"/>
+      <w:r>
+        <w:rPr>
+          <w:rFonts w:hint="cs"/>
+          <w:sz w:val="24"/>
+          <w:szCs w:val="24"/>
+          <w:rtl/>
+        </w:rPr>
+        <w:t xml:space="preserve"> שהוא ה</w:t>
+      </w:r>
+      <w:proofErr w:type="spellStart"/>
+      <w:r>
+        <w:rPr>
+          <w:sz w:val="24"/>
+          <w:szCs w:val="24"/>
+        </w:rPr>
+        <w:t>content_type</w:t>
+      </w:r>
+      <w:proofErr w:type="spellEnd"/>
+      <w:r>
+        <w:rPr>
+          <w:sz w:val="24"/>
+          <w:szCs w:val="24"/>
+        </w:rPr>
+        <w:t xml:space="preserve">  </w:t>
+      </w:r>
+      <w:r>
+        <w:rPr>
+          <w:rFonts w:hint="cs"/>
+          <w:sz w:val="24"/>
+          <w:szCs w:val="24"/>
+          <w:rtl/>
+        </w:rPr>
+        <w:t xml:space="preserve"> של הבקשה למשל: </w:t>
+      </w:r>
+      <w:r>
+        <w:rPr>
+          <w:sz w:val="24"/>
+          <w:szCs w:val="24"/>
+        </w:rPr>
+        <w:t>text/html, text/plain…</w:t>
+      </w:r>
+      <w:r>
+        <w:rPr>
+          <w:rFonts w:hint="cs"/>
+          <w:sz w:val="24"/>
+          <w:szCs w:val="24"/>
+          <w:rtl/>
+        </w:rPr>
+        <w:t xml:space="preserve"> ושומרת על מנת להחזיר את ה</w:t>
+      </w:r>
+      <w:proofErr w:type="spellStart"/>
+      <w:r>
+        <w:rPr>
+          <w:sz w:val="24"/>
+          <w:szCs w:val="24"/>
+        </w:rPr>
+        <w:t>content_type</w:t>
+      </w:r>
+      <w:proofErr w:type="spellEnd"/>
+      <w:r>
+        <w:rPr>
+          <w:sz w:val="24"/>
+          <w:szCs w:val="24"/>
+        </w:rPr>
+        <w:t xml:space="preserve"> in response</w:t>
+      </w:r>
+      <w:r>
+        <w:rPr>
+          <w:rFonts w:hint="cs"/>
+          <w:sz w:val="24"/>
+          <w:szCs w:val="24"/>
+          <w:rtl/>
+        </w:rPr>
+        <w:t>.</w:t>
+      </w:r>
+    </w:p>
+    <w:p>
+      <w:pPr>
+        <w:rPr>
+          <w:sz w:val="24"/>
+          <w:szCs w:val="24"/>
+          <w:rtl/>
+        </w:rPr>
+      </w:pPr>
+      <w:r>
+        <w:rPr>
+          <w:rFonts w:hint="cs"/>
+          <w:sz w:val="24"/>
+          <w:szCs w:val="24"/>
+          <w:rtl/>
+        </w:rPr>
+        <w:t xml:space="preserve">אם אין </w:t>
+      </w:r>
+      <w:r>
+        <w:rPr>
+          <w:sz w:val="24"/>
+          <w:szCs w:val="24"/>
+        </w:rPr>
+        <w:t>content type in request</w:t>
+      </w:r>
+      <w:r>
+        <w:rPr>
+          <w:rFonts w:hint="cs"/>
+          <w:sz w:val="24"/>
+          <w:szCs w:val="24"/>
+          <w:rtl/>
+        </w:rPr>
+        <w:t xml:space="preserve"> אז התוכנית תחפש אם יש שדה בבקשה הנקרא </w:t>
+      </w:r>
+      <w:r>
+        <w:rPr>
+          <w:sz w:val="24"/>
+          <w:szCs w:val="24"/>
+        </w:rPr>
+        <w:t xml:space="preserve">accept </w:t>
+      </w:r>
+      <w:r>
+        <w:rPr>
+          <w:rFonts w:hint="cs"/>
+          <w:sz w:val="24"/>
+          <w:szCs w:val="24"/>
+          <w:rtl/>
+        </w:rPr>
+        <w:t>וערכו של ה</w:t>
+      </w:r>
+      <w:r>
+        <w:rPr>
+          <w:sz w:val="24"/>
+          <w:szCs w:val="24"/>
+        </w:rPr>
+        <w:t>content-type</w:t>
+      </w:r>
+      <w:r>
+        <w:rPr>
+          <w:rFonts w:hint="cs"/>
+          <w:sz w:val="24"/>
+          <w:szCs w:val="24"/>
+          <w:rtl/>
+        </w:rPr>
+        <w:t xml:space="preserve"> יקבע לפי ה</w:t>
+      </w:r>
+      <w:r>
+        <w:rPr>
+          <w:sz w:val="24"/>
+          <w:szCs w:val="24"/>
+        </w:rPr>
+        <w:t>accept</w:t>
+      </w:r>
+      <w:r>
+        <w:rPr>
+          <w:rFonts w:hint="cs"/>
+          <w:sz w:val="24"/>
+          <w:szCs w:val="24"/>
+          <w:rtl/>
+        </w:rPr>
+        <w:t xml:space="preserve"> אם אין </w:t>
+      </w:r>
+      <w:r>
+        <w:rPr>
+          <w:sz w:val="24"/>
+          <w:szCs w:val="24"/>
+        </w:rPr>
+        <w:t>content-type</w:t>
+      </w:r>
+      <w:r>
+        <w:rPr>
+          <w:rFonts w:hint="cs"/>
+          <w:sz w:val="24"/>
+          <w:szCs w:val="24"/>
+          <w:rtl/>
+        </w:rPr>
+        <w:t>.</w:t>
+      </w:r>
+    </w:p>
+    <w:p>
+      <w:pPr>
+        <w:rPr>
+          <w:rFonts w:hint="cs"/>
+          <w:sz w:val="24"/>
+          <w:szCs w:val="24"/>
+          <w:rtl/>
+        </w:rPr>
+      </w:pPr>
+      <w:r>
+        <w:rPr>
+          <w:rFonts w:hint="cs"/>
+          <w:sz w:val="24"/>
+          <w:szCs w:val="24"/>
+          <w:rtl/>
+        </w:rPr>
+        <w:t xml:space="preserve">ואם אין שדה בבקשה הנקרא </w:t>
+      </w:r>
+      <w:r>
+        <w:rPr>
+          <w:sz w:val="24"/>
+          <w:szCs w:val="24"/>
+        </w:rPr>
+        <w:t>accept and content-type</w:t>
+      </w:r>
+      <w:r>
+        <w:rPr>
+          <w:rFonts w:hint="cs"/>
+          <w:sz w:val="24"/>
+          <w:szCs w:val="24"/>
+          <w:rtl/>
+        </w:rPr>
+        <w:t xml:space="preserve">, </w:t>
+      </w:r>
+      <w:r>
+        <w:rPr>
+          <w:rFonts w:hint="cs"/>
+          <w:sz w:val="24"/>
+          <w:szCs w:val="24"/>
+          <w:rtl/>
+        </w:rPr>
+        <w:t>(</w:t>
+      </w:r>
+      <w:r>
+        <w:rPr>
+          <w:rFonts w:hint="cs"/>
           <w:b/>
           <w:bCs/>
-          <w:sz w:val="40"/>
-          <w:szCs w:val="40"/>
-          <w:u w:val="single"/>
-        </w:rPr>
-        <w:t>eadMe</w:t>
-      </w:r>
-      <w:r>
-        <w:rPr>
-          <w:rFonts w:hint="cs"/>
+          <w:color w:val="FF0000"/>
+          <w:sz w:val="24"/>
+          <w:szCs w:val="24"/>
+          <w:rtl/>
+        </w:rPr>
+        <w:t>בכל סוג של בקשה</w:t>
+      </w:r>
+      <w:r>
+        <w:rPr>
           <w:b/>
           <w:bCs/>
-          <w:sz w:val="40"/>
-          <w:szCs w:val="40"/>
-          <w:u w:val="single"/>
-          <w:rtl/>
-        </w:rPr>
-        <w:t xml:space="preserve"> לתרגיל 3 בתתקשורת מחשבים</w:t>
-      </w:r>
-    </w:p>
-    <w:p>
-      <w:pPr>
-        <w:rPr>
-          <w:sz w:val="24"/>
-          <w:szCs w:val="24"/>
-          <w:rtl/>
-        </w:rPr>
-      </w:pPr>
-      <w:r>
-        <w:rPr>
-          <w:rFonts w:hint="cs"/>
-          <w:sz w:val="24"/>
-          <w:szCs w:val="24"/>
-          <w:rtl/>
-        </w:rPr>
-        <w:t>בתרגיל זה, התבקשנו לכתוב אפליקציה שמתפקדת כמיין שרת שמקבל בקשות ומחזיר תגובות לפי סוג הבקשה שקיבל.</w:t>
-      </w:r>
-    </w:p>
-    <w:p>
-      <w:pPr>
-        <w:rPr>
-          <w:sz w:val="24"/>
-          <w:szCs w:val="24"/>
-          <w:rtl/>
-        </w:rPr>
-      </w:pPr>
-      <w:r>
-        <w:rPr>
-          <w:rFonts w:hint="cs"/>
-          <w:sz w:val="24"/>
-          <w:szCs w:val="24"/>
-          <w:rtl/>
-        </w:rPr>
-        <w:t>בתרגיל קיבלנו את הבקשה שבצורה של מחרוזת, פירקנו את המחרוזת ושמרנו את פרטי המחרוזת ב</w:t>
-      </w:r>
-      <w:r>
-        <w:rPr>
-          <w:sz w:val="24"/>
-          <w:szCs w:val="24"/>
-        </w:rPr>
-        <w:t xml:space="preserve">struct: </w:t>
-      </w:r>
+          <w:color w:val="FF0000"/>
+          <w:sz w:val="24"/>
+          <w:szCs w:val="24"/>
+        </w:rPr>
+        <w:t xml:space="preserve">  </w:t>
+      </w:r>
+      <w:r>
+        <w:rPr>
+          <w:rFonts w:hint="cs"/>
+          <w:b/>
+          <w:bCs/>
+          <w:color w:val="FF0000"/>
+          <w:sz w:val="24"/>
+          <w:szCs w:val="24"/>
+          <w:rtl/>
+        </w:rPr>
+        <w:t xml:space="preserve"> חוץ מבקשת </w:t>
+      </w:r>
+      <w:r>
+        <w:rPr>
+          <w:b/>
+          <w:bCs/>
+          <w:color w:val="FF0000"/>
+          <w:sz w:val="24"/>
+          <w:szCs w:val="24"/>
+        </w:rPr>
+        <w:t>Trace</w:t>
+      </w:r>
+      <w:r>
+        <w:rPr>
+          <w:rFonts w:hint="cs"/>
+          <w:b/>
+          <w:bCs/>
+          <w:color w:val="FF0000"/>
+          <w:sz w:val="24"/>
+          <w:szCs w:val="24"/>
+          <w:rtl/>
+        </w:rPr>
+        <w:t>!</w:t>
+      </w:r>
+      <w:r>
+        <w:rPr>
+          <w:rFonts w:hint="cs"/>
+          <w:sz w:val="24"/>
+          <w:szCs w:val="24"/>
+          <w:rtl/>
+        </w:rPr>
+        <w:t xml:space="preserve">) השרת יחזיר </w:t>
+      </w:r>
+      <w:r>
+        <w:rPr>
+          <w:sz w:val="24"/>
+          <w:szCs w:val="24"/>
+        </w:rPr>
+        <w:t>status code</w:t>
+      </w:r>
+      <w:r>
+        <w:rPr>
+          <w:rFonts w:hint="cs"/>
+          <w:sz w:val="24"/>
+          <w:szCs w:val="24"/>
+          <w:rtl/>
+        </w:rPr>
+        <w:t xml:space="preserve"> של </w:t>
+      </w:r>
+      <w:r>
+        <w:rPr>
+          <w:b/>
+          <w:bCs/>
+          <w:sz w:val="24"/>
+          <w:szCs w:val="24"/>
+        </w:rPr>
+        <w:t>415 Unsupported Media</w:t>
+      </w:r>
+      <w:r>
+        <w:rPr>
+          <w:rFonts w:hint="cs"/>
+          <w:sz w:val="24"/>
+          <w:szCs w:val="24"/>
+          <w:rtl/>
+        </w:rPr>
+        <w:t>.</w:t>
+      </w:r>
+    </w:p>
+    <w:p>
+      <w:pPr>
+        <w:rPr>
+          <w:sz w:val="24"/>
+          <w:szCs w:val="24"/>
+          <w:rtl/>
+        </w:rPr>
+      </w:pPr>
       <w:proofErr w:type="spellStart"/>
       <w:r>
         <w:rPr>
           <w:sz w:val="24"/>
           <w:szCs w:val="24"/>
         </w:rPr>
-        <w:t>request_info</w:t>
+        <w:t>Request_info</w:t>
       </w:r>
       <w:proofErr w:type="spellEnd"/>
       <w:r>
@@ -177,7 +740,14 @@
           <w:szCs w:val="24"/>
           <w:rtl/>
         </w:rPr>
-        <w:t xml:space="preserve">: שבתוכו שומר איזה סוג בקשה בצורה </w:t>
+        <w:t xml:space="preserve"> נכיל בתוכו גם שני שדות הנקראים </w:t>
+      </w:r>
+      <w:r>
+        <w:rPr>
+          <w:sz w:val="24"/>
+          <w:szCs w:val="24"/>
+        </w:rPr>
+        <w:t>char*</w:t>
       </w:r>
       <w:proofErr w:type="spellStart"/>
       <w:r>
@@ -185,17 +755,15 @@
           <w:sz w:val="24"/>
           <w:szCs w:val="24"/>
         </w:rPr>
-        <w:t>enum</w:t>
+        <w:t>resourch_path</w:t>
       </w:r>
       <w:proofErr w:type="spellEnd"/>
       <w:r>
         <w:rPr>
-          <w:rFonts w:hint="cs"/>
-          <w:sz w:val="24"/>
-          <w:szCs w:val="24"/>
-          <w:rtl/>
-        </w:rPr>
-        <w:t xml:space="preserve"> הנקרא </w:t>
+          <w:sz w:val="24"/>
+          <w:szCs w:val="24"/>
+        </w:rPr>
+        <w:t xml:space="preserve"> and char*</w:t>
       </w:r>
       <w:proofErr w:type="spellStart"/>
       <w:r>
@@ -203,7 +771,7 @@
           <w:sz w:val="24"/>
           <w:szCs w:val="24"/>
         </w:rPr>
-        <w:t>eMethod</w:t>
+        <w:t>fullpath</w:t>
       </w:r>
       <w:proofErr w:type="spellEnd"/>
       <w:r>
@@ -213,30 +781,6 @@
           <w:szCs w:val="24"/>
           <w:rtl/>
         </w:rPr>
-        <w:t xml:space="preserve">: </w:t>
-      </w:r>
-      <w:r>
-        <w:rPr>
-          <w:rFonts w:hint="cs"/>
-          <w:sz w:val="24"/>
-          <w:szCs w:val="24"/>
-        </w:rPr>
-        <w:t>G</w:t>
-      </w:r>
-      <w:r>
-        <w:rPr>
-          <w:sz w:val="24"/>
-          <w:szCs w:val="24"/>
-        </w:rPr>
-        <w:t>ET is 1, POST is 2, HEAD is 3,PUT is 4, _DELETE is 5,TRACE is 6, OPTIONS is 7</w:t>
-      </w:r>
-      <w:r>
-        <w:rPr>
-          <w:rFonts w:hint="cs"/>
-          <w:sz w:val="24"/>
-          <w:szCs w:val="24"/>
-          <w:rtl/>
-        </w:rPr>
         <w:t>.</w:t>
       </w:r>
     </w:p>
@@ -248,120 +792,23 @@
           <w:rtl/>
         </w:rPr>
       </w:pPr>
-      <w:r>
-        <w:rPr>
-          <w:rFonts w:hint="cs"/>
-          <w:sz w:val="24"/>
-          <w:szCs w:val="24"/>
-          <w:rtl/>
-        </w:rPr>
-        <w:t>ה</w:t>
-      </w:r>
-      <w:r>
-        <w:rPr>
-          <w:sz w:val="24"/>
-          <w:szCs w:val="24"/>
-        </w:rPr>
-        <w:t>struct</w:t>
-      </w:r>
-      <w:r>
-        <w:rPr>
-          <w:rFonts w:hint="cs"/>
-          <w:sz w:val="24"/>
-          <w:szCs w:val="24"/>
-          <w:rtl/>
-        </w:rPr>
-        <w:t xml:space="preserve"> שומר בנוסף לכך איזה </w:t>
-      </w:r>
-      <w:r>
-        <w:rPr>
-          <w:rFonts w:hint="cs"/>
-          <w:sz w:val="24"/>
-          <w:szCs w:val="24"/>
-        </w:rPr>
-        <w:t>C</w:t>
-      </w:r>
-      <w:r>
-        <w:rPr>
-          <w:sz w:val="24"/>
-          <w:szCs w:val="24"/>
-        </w:rPr>
-        <w:t>onnection</w:t>
-      </w:r>
-      <w:r>
-        <w:rPr>
-          <w:rFonts w:hint="cs"/>
-          <w:sz w:val="24"/>
-          <w:szCs w:val="24"/>
-          <w:rtl/>
-        </w:rPr>
-        <w:t xml:space="preserve"> כללה הבקשה: אם זה </w:t>
-      </w:r>
       <w:proofErr w:type="spellStart"/>
       <w:r>
         <w:rPr>
           <w:sz w:val="24"/>
           <w:szCs w:val="24"/>
         </w:rPr>
-        <w:t>keep_alive</w:t>
+        <w:t>Resourch_path</w:t>
       </w:r>
       <w:proofErr w:type="spellEnd"/>
       <w:r>
         <w:rPr>
-          <w:sz w:val="24"/>
-          <w:szCs w:val="24"/>
-        </w:rPr>
-        <w:t xml:space="preserve"> or close</w:t>
-      </w:r>
-      <w:r>
-        <w:rPr>
-          <w:rFonts w:hint="cs"/>
-          <w:sz w:val="24"/>
-          <w:szCs w:val="24"/>
-          <w:rtl/>
-        </w:rPr>
-        <w:t>.</w:t>
-      </w:r>
-    </w:p>
-    <w:p>
-      <w:pPr>
-        <w:rPr>
-          <w:sz w:val="24"/>
-          <w:szCs w:val="24"/>
-          <w:rtl/>
-        </w:rPr>
-      </w:pPr>
-      <w:r>
-        <w:rPr>
-          <w:rFonts w:hint="cs"/>
-          <w:sz w:val="24"/>
-          <w:szCs w:val="24"/>
-          <w:rtl/>
-        </w:rPr>
-        <w:t>בנוסף לכך, ה</w:t>
-      </w:r>
-      <w:r>
-        <w:rPr>
-          <w:sz w:val="24"/>
-          <w:szCs w:val="24"/>
-        </w:rPr>
-        <w:t>struct</w:t>
-      </w:r>
-      <w:r>
-        <w:rPr>
-          <w:rFonts w:hint="cs"/>
-          <w:sz w:val="24"/>
-          <w:szCs w:val="24"/>
-          <w:rtl/>
-        </w:rPr>
-        <w:t xml:space="preserve"> שומר </w:t>
-      </w:r>
-      <w:r>
-        <w:rPr>
-          <w:sz w:val="24"/>
-          <w:szCs w:val="24"/>
-        </w:rPr>
-        <w:t>char*</w:t>
+          <w:rFonts w:hint="cs"/>
+          <w:sz w:val="24"/>
+          <w:szCs w:val="24"/>
+          <w:rtl/>
+        </w:rPr>
+        <w:t xml:space="preserve"> אמור לשמור את שם המשאב של קובץ המקור ו</w:t>
       </w:r>
       <w:proofErr w:type="spellStart"/>
       <w:r>
@@ -369,7 +816,7 @@
           <w:sz w:val="24"/>
           <w:szCs w:val="24"/>
         </w:rPr>
-        <w:t>acceptType</w:t>
+        <w:t>fullpath</w:t>
       </w:r>
       <w:proofErr w:type="spellEnd"/>
       <w:r>
@@ -379,334 +826,6 @@
           <w:szCs w:val="24"/>
           <w:rtl/>
         </w:rPr>
-        <w:t xml:space="preserve"> שהוא ה</w:t>
-      </w:r>
-      <w:proofErr w:type="spellStart"/>
-      <w:r>
-        <w:rPr>
-          <w:sz w:val="24"/>
-          <w:szCs w:val="24"/>
-        </w:rPr>
-        <w:t>content_type</w:t>
-      </w:r>
-      <w:proofErr w:type="spellEnd"/>
-      <w:r>
-        <w:rPr>
-          <w:sz w:val="24"/>
-          <w:szCs w:val="24"/>
-        </w:rPr>
-        <w:t xml:space="preserve">  </w:t>
-      </w:r>
-      <w:r>
-        <w:rPr>
-          <w:rFonts w:hint="cs"/>
-          <w:sz w:val="24"/>
-          <w:szCs w:val="24"/>
-          <w:rtl/>
-        </w:rPr>
-        <w:t xml:space="preserve"> של הבקשה למשל: </w:t>
-      </w:r>
-      <w:r>
-        <w:rPr>
-          <w:sz w:val="24"/>
-          <w:szCs w:val="24"/>
-        </w:rPr>
-        <w:t>text/html, text/plain…</w:t>
-      </w:r>
-      <w:r>
-        <w:rPr>
-          <w:rFonts w:hint="cs"/>
-          <w:sz w:val="24"/>
-          <w:szCs w:val="24"/>
-          <w:rtl/>
-        </w:rPr>
-        <w:t xml:space="preserve"> ושומרת על מנת להחזיר את ה</w:t>
-      </w:r>
-      <w:proofErr w:type="spellStart"/>
-      <w:r>
-        <w:rPr>
-          <w:sz w:val="24"/>
-          <w:szCs w:val="24"/>
-        </w:rPr>
-        <w:t>content_type</w:t>
-      </w:r>
-      <w:proofErr w:type="spellEnd"/>
-      <w:r>
-        <w:rPr>
-          <w:sz w:val="24"/>
-          <w:szCs w:val="24"/>
-        </w:rPr>
-        <w:t xml:space="preserve"> in response</w:t>
-      </w:r>
-      <w:r>
-        <w:rPr>
-          <w:rFonts w:hint="cs"/>
-          <w:sz w:val="24"/>
-          <w:szCs w:val="24"/>
-          <w:rtl/>
-        </w:rPr>
-        <w:t>.</w:t>
-      </w:r>
-    </w:p>
-    <w:p>
-      <w:pPr>
-        <w:rPr>
-          <w:sz w:val="24"/>
-          <w:szCs w:val="24"/>
-          <w:rtl/>
-        </w:rPr>
-      </w:pPr>
-      <w:r>
-        <w:rPr>
-          <w:rFonts w:hint="cs"/>
-          <w:sz w:val="24"/>
-          <w:szCs w:val="24"/>
-          <w:rtl/>
-        </w:rPr>
-        <w:t xml:space="preserve">אם אין </w:t>
-      </w:r>
-      <w:r>
-        <w:rPr>
-          <w:sz w:val="24"/>
-          <w:szCs w:val="24"/>
-        </w:rPr>
-        <w:t>content type in request</w:t>
-      </w:r>
-      <w:r>
-        <w:rPr>
-          <w:rFonts w:hint="cs"/>
-          <w:sz w:val="24"/>
-          <w:szCs w:val="24"/>
-          <w:rtl/>
-        </w:rPr>
-        <w:t xml:space="preserve"> אז התוכנית תחפש אם יש שדה בבקשה הנקרא </w:t>
-      </w:r>
-      <w:r>
-        <w:rPr>
-          <w:sz w:val="24"/>
-          <w:szCs w:val="24"/>
-        </w:rPr>
-        <w:t xml:space="preserve">accept </w:t>
-      </w:r>
-      <w:r>
-        <w:rPr>
-          <w:rFonts w:hint="cs"/>
-          <w:sz w:val="24"/>
-          <w:szCs w:val="24"/>
-          <w:rtl/>
-        </w:rPr>
-        <w:t>וערכו של ה</w:t>
-      </w:r>
-      <w:r>
-        <w:rPr>
-          <w:sz w:val="24"/>
-          <w:szCs w:val="24"/>
-        </w:rPr>
-        <w:t>content-type</w:t>
-      </w:r>
-      <w:r>
-        <w:rPr>
-          <w:rFonts w:hint="cs"/>
-          <w:sz w:val="24"/>
-          <w:szCs w:val="24"/>
-          <w:rtl/>
-        </w:rPr>
-        <w:t xml:space="preserve"> יקבע לפי ה</w:t>
-      </w:r>
-      <w:r>
-        <w:rPr>
-          <w:sz w:val="24"/>
-          <w:szCs w:val="24"/>
-        </w:rPr>
-        <w:t>accept</w:t>
-      </w:r>
-      <w:r>
-        <w:rPr>
-          <w:rFonts w:hint="cs"/>
-          <w:sz w:val="24"/>
-          <w:szCs w:val="24"/>
-          <w:rtl/>
-        </w:rPr>
-        <w:t xml:space="preserve"> אם אין </w:t>
-      </w:r>
-      <w:r>
-        <w:rPr>
-          <w:sz w:val="24"/>
-          <w:szCs w:val="24"/>
-        </w:rPr>
-        <w:t>content-type</w:t>
-      </w:r>
-      <w:r>
-        <w:rPr>
-          <w:rFonts w:hint="cs"/>
-          <w:sz w:val="24"/>
-          <w:szCs w:val="24"/>
-          <w:rtl/>
-        </w:rPr>
-        <w:t>.</w:t>
-      </w:r>
-    </w:p>
-    <w:p>
-      <w:pPr>
-        <w:rPr>
-          <w:sz w:val="24"/>
-          <w:szCs w:val="24"/>
-          <w:rtl/>
-        </w:rPr>
-      </w:pPr>
-      <w:r>
-        <w:rPr>
-          <w:rFonts w:hint="cs"/>
-          <w:sz w:val="24"/>
-          <w:szCs w:val="24"/>
-          <w:rtl/>
-        </w:rPr>
-        <w:t xml:space="preserve">ואם אין שדה בבקשה הנקרא </w:t>
-      </w:r>
-      <w:r>
-        <w:rPr>
-          <w:sz w:val="24"/>
-          <w:szCs w:val="24"/>
-        </w:rPr>
-        <w:t>accept and content-type</w:t>
-      </w:r>
-      <w:r>
-        <w:rPr>
-          <w:rFonts w:hint="cs"/>
-          <w:sz w:val="24"/>
-          <w:szCs w:val="24"/>
-          <w:rtl/>
-        </w:rPr>
-        <w:t xml:space="preserve">, ערכו בדיפולט יהיה </w:t>
-      </w:r>
-      <w:r>
-        <w:rPr>
-          <w:sz w:val="24"/>
-          <w:szCs w:val="24"/>
-        </w:rPr>
-        <w:t>text/html</w:t>
-      </w:r>
-      <w:r>
-        <w:rPr>
-          <w:rFonts w:hint="cs"/>
-          <w:sz w:val="24"/>
-          <w:szCs w:val="24"/>
-          <w:rtl/>
-        </w:rPr>
-        <w:t>.</w:t>
-      </w:r>
-    </w:p>
-    <w:p>
-      <w:pPr>
-        <w:rPr>
-          <w:sz w:val="24"/>
-          <w:szCs w:val="24"/>
-          <w:rtl/>
-        </w:rPr>
-      </w:pPr>
-      <w:proofErr w:type="spellStart"/>
-      <w:r>
-        <w:rPr>
-          <w:sz w:val="24"/>
-          <w:szCs w:val="24"/>
-        </w:rPr>
-        <w:t>Request_info</w:t>
-      </w:r>
-      <w:proofErr w:type="spellEnd"/>
-      <w:r>
-        <w:rPr>
-          <w:rFonts w:hint="cs"/>
-          <w:sz w:val="24"/>
-          <w:szCs w:val="24"/>
-          <w:rtl/>
-        </w:rPr>
-        <w:t xml:space="preserve"> נכיל בתוכו גם שני שדות הנקראים </w:t>
-      </w:r>
-      <w:r>
-        <w:rPr>
-          <w:sz w:val="24"/>
-          <w:szCs w:val="24"/>
-        </w:rPr>
-        <w:t>char*</w:t>
-      </w:r>
-      <w:proofErr w:type="spellStart"/>
-      <w:r>
-        <w:rPr>
-          <w:sz w:val="24"/>
-          <w:szCs w:val="24"/>
-        </w:rPr>
-        <w:t>resourch_path</w:t>
-      </w:r>
-      <w:proofErr w:type="spellEnd"/>
-      <w:r>
-        <w:rPr>
-          <w:sz w:val="24"/>
-          <w:szCs w:val="24"/>
-        </w:rPr>
-        <w:t xml:space="preserve"> and char*</w:t>
-      </w:r>
-      <w:proofErr w:type="spellStart"/>
-      <w:r>
-        <w:rPr>
-          <w:sz w:val="24"/>
-          <w:szCs w:val="24"/>
-        </w:rPr>
-        <w:t>fullpath</w:t>
-      </w:r>
-      <w:proofErr w:type="spellEnd"/>
-      <w:r>
-        <w:rPr>
-          <w:rFonts w:hint="cs"/>
-          <w:sz w:val="24"/>
-          <w:szCs w:val="24"/>
-          <w:rtl/>
-        </w:rPr>
-        <w:t>.</w:t>
-      </w:r>
-    </w:p>
-    <w:p>
-      <w:pPr>
-        <w:rPr>
-          <w:sz w:val="24"/>
-          <w:szCs w:val="24"/>
-          <w:rtl/>
-          <w:lang w:val="os-Cyrl-RU"/>
-        </w:rPr>
-      </w:pPr>
-      <w:proofErr w:type="spellStart"/>
-      <w:r>
-        <w:rPr>
-          <w:sz w:val="24"/>
-          <w:szCs w:val="24"/>
-        </w:rPr>
-        <w:t>Resourch_path</w:t>
-      </w:r>
-      <w:proofErr w:type="spellEnd"/>
-      <w:r>
-        <w:rPr>
-          <w:rFonts w:hint="cs"/>
-          <w:sz w:val="24"/>
-          <w:szCs w:val="24"/>
-          <w:rtl/>
-        </w:rPr>
-        <w:t xml:space="preserve"> אמור לשמור את שם המשאב של קובץ המקור ו</w:t>
-      </w:r>
-      <w:proofErr w:type="spellStart"/>
-      <w:r>
-        <w:rPr>
-          <w:sz w:val="24"/>
-          <w:szCs w:val="24"/>
-        </w:rPr>
-        <w:t>fullpath</w:t>
-      </w:r>
-      <w:proofErr w:type="spellEnd"/>
-      <w:r>
-        <w:rPr>
-          <w:rFonts w:hint="cs"/>
-          <w:sz w:val="24"/>
-          <w:szCs w:val="24"/>
-          <w:rtl/>
-        </w:rPr>
         <w:t xml:space="preserve"> אמור לשמור את שם המשאב של קובץ </w:t>
       </w:r>
       <w:proofErr w:type="gramStart"/>
@@ -734,7 +853,6 @@
           <w:rFonts w:hint="cs"/>
           <w:sz w:val="24"/>
           <w:szCs w:val="24"/>
-          <w:lang w:val="os-Cyrl-RU"/>
         </w:rPr>
         <w:t>GET</w:t>
       </w:r>
@@ -1016,12 +1134,12 @@
           <w:sz w:val="32"/>
           <w:szCs w:val="32"/>
           <w:u w:val="single"/>
-          <w:rtl/>
-        </w:rPr>
-      </w:pPr>
-      <w:r>
-        <w:rPr>
-          <w:rFonts w:hint="cs"/>
+        </w:rPr>
+      </w:pPr>
+    </w:p>
+    <w:p>
+      <w:pPr>
+        <w:rPr>
           <w:b/>
           <w:bCs/>
           <w:sz w:val="32"/>
@@ -1029,6 +1147,17 @@
           <w:u w:val="single"/>
           <w:rtl/>
         </w:rPr>
+      </w:pPr>
+      <w:r>
+        <w:rPr>
+          <w:rFonts w:hint="cs"/>
+          <w:b/>
+          <w:bCs/>
+          <w:sz w:val="32"/>
+          <w:szCs w:val="32"/>
+          <w:u w:val="single"/>
+          <w:rtl/>
+        </w:rPr>
         <w:t>קבצים ומבנה תיקיות</w:t>
       </w:r>
     </w:p>
@@ -1106,17 +1235,15 @@
           <w:sz w:val="24"/>
           <w:szCs w:val="24"/>
           <w:rtl/>
-          <w:lang w:val="os-Cyrl-RU"/>
-        </w:rPr>
-      </w:pPr>
-      <w:r>
-        <w:rPr>
-          <w:rFonts w:hint="cs"/>
-          <w:sz w:val="24"/>
-          <w:szCs w:val="24"/>
-          <w:rtl/>
-        </w:rPr>
-        <w:lastRenderedPageBreak/>
+        </w:rPr>
+      </w:pPr>
+      <w:r>
+        <w:rPr>
+          <w:rFonts w:hint="cs"/>
+          <w:sz w:val="24"/>
+          <w:szCs w:val="24"/>
+          <w:rtl/>
+        </w:rPr>
         <w:t xml:space="preserve">צריכים להיות ממוקמים באותה תיקייה כמו </w:t>
       </w:r>
       <w:r>
@@ -1173,7 +1300,6 @@
           <w:sz w:val="24"/>
           <w:szCs w:val="24"/>
           <w:rtl/>
-          <w:lang w:val="os-Cyrl-RU"/>
         </w:rPr>
         <w:t>.</w:t>
       </w:r>
@@ -1379,7 +1505,6 @@
           <w:sz w:val="24"/>
           <w:szCs w:val="24"/>
           <w:rtl/>
-          <w:lang w:val="os-Cyrl-RU"/>
         </w:rPr>
         <w:t>.</w:t>
       </w:r>
@@ -1396,6 +1521,7 @@
         <w:rPr>
           <w:noProof/>
         </w:rPr>
+        <w:lastRenderedPageBreak/>
         <w:drawing>
           <wp:anchor distT="0" distB="0" distL="114300" distR="114300" simplePos="0" relativeHeight="251675648" behindDoc="0" locked="0" layoutInCell="1" allowOverlap="1" wp14:anchorId="71C33945" wp14:editId="4BF1552E">
             <wp:simplePos x="0" y="0"/>
@@ -1545,7 +1671,6 @@
           <w:u w:val="single"/>
           <w:rtl/>
         </w:rPr>
-        <w:lastRenderedPageBreak/>
         <w:t>ה</w:t>
       </w:r>
       <w:r>
@@ -1969,17 +2094,17 @@
           <w:szCs w:val="24"/>
           <w:rtl/>
         </w:rPr>
-        <w:t xml:space="preserve"> ואם הקובץ קיים, ה</w:t>
-      </w:r>
-      <w:r>
-        <w:rPr>
-          <w:rFonts w:hint="cs"/>
-          <w:sz w:val="24"/>
-          <w:szCs w:val="24"/>
-          <w:rtl/>
-          <w:lang w:val="os-Cyrl-RU"/>
-        </w:rPr>
-        <w:t>תוכנית תמנה את כמות האותיות בקובץ ותשמור ב</w:t>
+        <w:t xml:space="preserve"> ואם הקובץ קיים, התוכנית תמנה את כמות </w:t>
+      </w:r>
+      <w:r>
+        <w:rPr>
+          <w:rFonts w:hint="cs"/>
+          <w:sz w:val="24"/>
+          <w:szCs w:val="24"/>
+          <w:rtl/>
+        </w:rPr>
+        <w:lastRenderedPageBreak/>
+        <w:t>האותיות בקובץ ותשמור ב</w:t>
       </w:r>
       <w:proofErr w:type="spellStart"/>
       <w:r>
@@ -2079,16 +2204,8 @@
         <w:rPr>
           <w:sz w:val="24"/>
           <w:szCs w:val="24"/>
-          <w:lang w:val="os-Cyrl-RU"/>
-        </w:rPr>
-        <w:t xml:space="preserve"> </w:t>
-      </w:r>
-      <w:r>
-        <w:rPr>
-          <w:sz w:val="24"/>
-          <w:szCs w:val="24"/>
-        </w:rPr>
-        <w:t xml:space="preserve"> </w:t>
+        </w:rPr>
+        <w:t xml:space="preserve">  </w:t>
       </w:r>
       <w:r>
         <w:rPr>
@@ -2194,7 +2311,6 @@
         <w:rPr>
           <w:noProof/>
         </w:rPr>
-        <w:lastRenderedPageBreak/>
         <w:drawing>
           <wp:anchor distT="0" distB="0" distL="114300" distR="114300" simplePos="0" relativeHeight="251658240" behindDoc="1" locked="0" layoutInCell="1" allowOverlap="1" wp14:anchorId="3DF65C6E" wp14:editId="60F01586">
             <wp:simplePos x="0" y="0"/>
@@ -2354,6 +2470,7 @@
         <w:rPr>
           <w:noProof/>
         </w:rPr>
+        <w:lastRenderedPageBreak/>
         <w:drawing>
           <wp:anchor distT="0" distB="0" distL="114300" distR="114300" simplePos="0" relativeHeight="251659264" behindDoc="0" locked="0" layoutInCell="1" allowOverlap="1" wp14:anchorId="58B0C448" wp14:editId="4D313B8F">
             <wp:simplePos x="0" y="0"/>
@@ -2485,7 +2602,6 @@
           <w:szCs w:val="24"/>
           <w:rtl/>
         </w:rPr>
-        <w:lastRenderedPageBreak/>
         <w:t>בבקשה זו, התוכנית מציגה בקונסול את ה</w:t>
       </w:r>
       <w:r>
@@ -3175,6 +3291,7 @@
           <w:u w:val="single"/>
           <w:rtl/>
         </w:rPr>
+        <w:lastRenderedPageBreak/>
         <w:t xml:space="preserve">הודעת </w:t>
       </w:r>
       <w:r>
@@ -3284,7 +3401,6 @@
         <w:rPr>
           <w:noProof/>
         </w:rPr>
-        <w:lastRenderedPageBreak/>
         <w:drawing>
           <wp:anchor distT="0" distB="0" distL="114300" distR="114300" simplePos="0" relativeHeight="251663360" behindDoc="0" locked="0" layoutInCell="1" allowOverlap="1" wp14:anchorId="692C019F" wp14:editId="0106DF5F">
             <wp:simplePos x="0" y="0"/>
@@ -3509,7 +3625,6 @@
         <w:rPr>
           <w:noProof/>
         </w:rPr>
-        <w:lastRenderedPageBreak/>
         <w:drawing>
           <wp:anchor distT="0" distB="0" distL="114300" distR="114300" simplePos="0" relativeHeight="251665408" behindDoc="0" locked="0" layoutInCell="1" allowOverlap="1" wp14:anchorId="5D926900" wp14:editId="383ED4A7">
             <wp:simplePos x="0" y="0"/>
@@ -3700,17 +3815,7 @@
           <w:szCs w:val="24"/>
           <w:rtl/>
         </w:rPr>
-        <w:t>, אם ה</w:t>
-      </w:r>
-      <w:r>
-        <w:rPr>
-          <w:rFonts w:hint="cs"/>
-          <w:sz w:val="24"/>
-          <w:szCs w:val="24"/>
-          <w:rtl/>
-          <w:lang w:val="os-Cyrl-RU"/>
-        </w:rPr>
-        <w:t>קובץ נמצא, ה</w:t>
+        <w:t>, אם הקובץ נמצא, ה</w:t>
       </w:r>
       <w:r>
         <w:rPr>
@@ -3901,6 +4006,7 @@
           <w:szCs w:val="24"/>
           <w:rtl/>
         </w:rPr>
+        <w:lastRenderedPageBreak/>
         <w:t>אם הקובץ לא נמצא:</w:t>
       </w:r>
     </w:p>
@@ -3916,7 +4022,6 @@
         <w:rPr>
           <w:noProof/>
         </w:rPr>
-        <w:lastRenderedPageBreak/>
         <w:drawing>
           <wp:anchor distT="0" distB="0" distL="114300" distR="114300" simplePos="0" relativeHeight="251667456" behindDoc="0" locked="0" layoutInCell="1" allowOverlap="1" wp14:anchorId="3FA56604" wp14:editId="668B501D">
             <wp:simplePos x="0" y="0"/>
@@ -4048,7 +4153,7 @@
           <w:szCs w:val="24"/>
           <w:rtl/>
         </w:rPr>
-        <w:t xml:space="preserve">בבקשה זו, התוכנית תבדוק אם הקובץ קיים ויש בו תוכן והמחיקה הצליחה, תחזיר </w:t>
+        <w:t xml:space="preserve">בבקשה זו, התוכנית תבדוק אם הקובץ קיים והמחיקה הצליחה, תחזיר </w:t>
       </w:r>
       <w:r>
         <w:rPr>
@@ -4064,49 +4169,65 @@
           <w:szCs w:val="24"/>
           <w:rtl/>
         </w:rPr>
-        <w:t>, אם הקובץ קיים אבל אין בו תוכן ה</w:t>
-      </w:r>
-      <w:r>
-        <w:rPr>
-          <w:sz w:val="24"/>
-          <w:szCs w:val="24"/>
-        </w:rPr>
-        <w:t>status code is 204 NO CONTENT</w:t>
-      </w:r>
-      <w:r>
-        <w:rPr>
-          <w:rFonts w:hint="cs"/>
-          <w:sz w:val="24"/>
-          <w:szCs w:val="24"/>
-          <w:rtl/>
-        </w:rPr>
-        <w:t xml:space="preserve"> ואם הקובץ לא קיים או מחיקת הקובץ לא הצליחה, ה</w:t>
-      </w:r>
-      <w:r>
-        <w:rPr>
-          <w:sz w:val="24"/>
-          <w:szCs w:val="24"/>
-        </w:rPr>
-        <w:t>status code is 202 FILE NOT SUCCESSFULLY DELETED</w:t>
-      </w:r>
-      <w:r>
-        <w:rPr>
-          <w:rFonts w:hint="cs"/>
-          <w:sz w:val="24"/>
-          <w:szCs w:val="24"/>
-          <w:rtl/>
-        </w:rPr>
-        <w:t>.</w:t>
-      </w:r>
-    </w:p>
-    <w:p>
-      <w:pPr>
-        <w:rPr>
-          <w:sz w:val="24"/>
-          <w:szCs w:val="24"/>
-          <w:rtl/>
-        </w:rPr>
-      </w:pPr>
+        <w:t>, ואם הקובץ לא קיים או מחיקת הקובץ לא הצליחה</w:t>
+      </w:r>
+      <w:r>
+        <w:rPr>
+          <w:rFonts w:hint="cs"/>
+          <w:sz w:val="24"/>
+          <w:szCs w:val="24"/>
+          <w:rtl/>
+        </w:rPr>
+        <w:t xml:space="preserve"> </w:t>
+      </w:r>
+      <w:r>
+        <w:rPr>
+          <w:sz w:val="24"/>
+          <w:szCs w:val="24"/>
+          <w:rtl/>
+        </w:rPr>
+        <w:t>–</w:t>
+      </w:r>
+      <w:r>
+        <w:rPr>
+          <w:rFonts w:hint="cs"/>
+          <w:sz w:val="24"/>
+          <w:szCs w:val="24"/>
+          <w:rtl/>
+        </w:rPr>
+        <w:t xml:space="preserve"> יוחזר </w:t>
+      </w:r>
+      <w:r>
+        <w:rPr>
+          <w:sz w:val="24"/>
+          <w:szCs w:val="24"/>
+        </w:rPr>
+        <w:t>status code</w:t>
+      </w:r>
+      <w:r>
+        <w:rPr>
+          <w:rFonts w:hint="cs"/>
+          <w:sz w:val="24"/>
+          <w:szCs w:val="24"/>
+          <w:rtl/>
+        </w:rPr>
+        <w:t xml:space="preserve"> של:</w:t>
+      </w:r>
+      <w:r>
+        <w:rPr>
+          <w:sz w:val="24"/>
+          <w:szCs w:val="24"/>
+          <w:rtl/>
+        </w:rPr>
+        <w:br/>
+      </w:r>
+      <w:r>
+        <w:rPr>
+          <w:sz w:val="24"/>
+          <w:szCs w:val="24"/>
+        </w:rPr>
+        <w:t>500 Internal Server Error</w:t>
+      </w:r>
     </w:p>
     <w:p>
       <w:pPr>

--- a/קובץ ReadMe לתרגיל 3 בתתקשורת מחשבים.docx
+++ b/קובץ ReadMe לתרגיל 3 בתתקשורת מחשבים.docx
@@ -576,10 +576,8 @@
     <w:p>
       <w:pPr>
         <w:rPr>
-          <w:rFonts w:hint="cs"/>
-          <w:sz w:val="24"/>
-          <w:szCs w:val="24"/>
-          <w:rtl/>
+          <w:sz w:val="24"/>
+          <w:szCs w:val="24"/>
         </w:rPr>
       </w:pPr>
       <w:r>
@@ -715,6 +713,386 @@
         </w:rPr>
         <w:t>.</w:t>
       </w:r>
+    </w:p>
+    <w:p>
+      <w:pPr>
+        <w:rPr>
+          <w:sz w:val="24"/>
+          <w:szCs w:val="24"/>
+          <w:rtl/>
+        </w:rPr>
+      </w:pPr>
+      <w:r>
+        <w:rPr>
+          <w:rFonts w:hint="cs"/>
+          <w:sz w:val="24"/>
+          <w:szCs w:val="24"/>
+          <w:rtl/>
+        </w:rPr>
+        <w:t>למשל:</w:t>
+      </w:r>
+    </w:p>
+    <w:p>
+      <w:pPr>
+        <w:pStyle w:val="ListParagraph"/>
+        <w:numPr>
+          <w:ilvl w:val="0"/>
+          <w:numId w:val="1"/>
+        </w:numPr>
+        <w:rPr>
+          <w:sz w:val="24"/>
+          <w:szCs w:val="24"/>
+        </w:rPr>
+      </w:pPr>
+      <w:r>
+        <w:rPr>
+          <w:rFonts w:hint="cs"/>
+          <w:sz w:val="24"/>
+          <w:szCs w:val="24"/>
+          <w:rtl/>
+        </w:rPr>
+        <w:t>כאשר הערך לא תקין:</w:t>
+      </w:r>
+    </w:p>
+    <w:p>
+      <w:pPr>
+        <w:pStyle w:val="ListParagraph"/>
+        <w:rPr>
+          <w:sz w:val="24"/>
+          <w:szCs w:val="24"/>
+          <w:rtl/>
+        </w:rPr>
+      </w:pPr>
+      <w:r>
+        <w:rPr>
+          <w:rFonts w:cs="Arial"/>
+          <w:noProof/>
+          <w:sz w:val="24"/>
+          <w:szCs w:val="24"/>
+          <w:rtl/>
+          <w:lang w:val="he-IL"/>
+        </w:rPr>
+        <mc:AlternateContent>
+          <mc:Choice Requires="wpi">
+            <w:drawing>
+              <wp:anchor distT="0" distB="0" distL="114300" distR="114300" simplePos="0" relativeHeight="251678720" behindDoc="0" locked="0" layoutInCell="1" allowOverlap="1" wp14:anchorId="4DEAE141" wp14:editId="1D1A1A45">
+                <wp:simplePos x="0" y="0"/>
+                <wp:positionH relativeFrom="column">
+                  <wp:posOffset>2087460</wp:posOffset>
+                </wp:positionH>
+                <wp:positionV relativeFrom="paragraph">
+                  <wp:posOffset>1658665</wp:posOffset>
+                </wp:positionV>
+                <wp:extent cx="1191240" cy="35640"/>
+                <wp:effectExtent l="76200" t="152400" r="104775" b="154940"/>
+                <wp:wrapNone/>
+                <wp:docPr id="24" name="Ink 24"/>
+                <wp:cNvGraphicFramePr/>
+                <a:graphic xmlns:a="http://schemas.openxmlformats.org/drawingml/2006/main">
+                  <a:graphicData uri="http://schemas.microsoft.com/office/word/2010/wordprocessingInk">
+                    <w14:contentPart bwMode="auto" r:id="rId6">
+                      <w14:nvContentPartPr>
+                        <w14:cNvContentPartPr/>
+                      </w14:nvContentPartPr>
+                      <w14:xfrm>
+                        <a:off x="0" y="0"/>
+                        <a:ext cx="1191240" cy="35640"/>
+                      </w14:xfrm>
+                    </w14:contentPart>
+                  </a:graphicData>
+                </a:graphic>
+              </wp:anchor>
+            </w:drawing>
+          </mc:Choice>
+          <mc:Fallback>
+            <w:pict>
+              <v:shapetype w14:anchorId="256C3523" id="_x0000_t75" coordsize="21600,21600" o:spt="75" o:preferrelative="t" path="m@4@5l@4@11@9@11@9@5xe" filled="f" stroked="f">
+                <v:stroke joinstyle="miter"/>
+                <v:formulas>
+                  <v:f eqn="if lineDrawn pixelLineWidth 0"/>
+                  <v:f eqn="sum @0 1 0"/>
+                  <v:f eqn="sum 0 0 @1"/>
+                  <v:f eqn="prod @2 1 2"/>
+                  <v:f eqn="prod @3 21600 pixelWidth"/>
+                  <v:f eqn="prod @3 21600 pixelHeight"/>
+                  <v:f eqn="sum @0 0 1"/>
+                  <v:f eqn="prod @6 1 2"/>
+                  <v:f eqn="prod @7 21600 pixelWidth"/>
+                  <v:f eqn="sum @8 21600 0"/>
+                  <v:f eqn="prod @7 21600 pixelHeight"/>
+                  <v:f eqn="sum @10 21600 0"/>
+                </v:formulas>
+                <v:path o:extrusionok="f" gradientshapeok="t" o:connecttype="rect"/>
+                <o:lock v:ext="edit" aspectratio="t"/>
+              </v:shapetype>
+              <v:shape id="Ink 24" o:spid="_x0000_s1026" type="#_x0000_t75" style="position:absolute;margin-left:160.15pt;margin-top:122.1pt;width:102.3pt;height:19.8pt;z-index:251678720;visibility:visible;mso-wrap-style:square;mso-wrap-distance-left:9pt;mso-wrap-distance-top:0;mso-wrap-distance-right:9pt;mso-wrap-distance-bottom:0;mso-position-horizontal:absolute;mso-position-horizontal-relative:text;mso-position-vertical:absolute;mso-position-vertical-relative:text" o:gfxdata="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">
+                <v:imagedata r:id="rId7" o:title=""/>
+              </v:shape>
+            </w:pict>
+          </mc:Fallback>
+        </mc:AlternateContent>
+      </w:r>
+      <w:r>
+        <w:rPr>
+          <w:rFonts w:cs="Arial"/>
+          <w:noProof/>
+          <w:sz w:val="24"/>
+          <w:szCs w:val="24"/>
+          <w:rtl/>
+          <w:lang w:val="he-IL"/>
+        </w:rPr>
+        <mc:AlternateContent>
+          <mc:Choice Requires="wpi">
+            <w:drawing>
+              <wp:anchor distT="0" distB="0" distL="114300" distR="114300" simplePos="0" relativeHeight="251677696" behindDoc="0" locked="0" layoutInCell="1" allowOverlap="1" wp14:anchorId="2D508F43" wp14:editId="66CC3A23">
+                <wp:simplePos x="0" y="0"/>
+                <wp:positionH relativeFrom="column">
+                  <wp:posOffset>2205540</wp:posOffset>
+                </wp:positionH>
+                <wp:positionV relativeFrom="paragraph">
+                  <wp:posOffset>490105</wp:posOffset>
+                </wp:positionV>
+                <wp:extent cx="956160" cy="27720"/>
+                <wp:effectExtent l="95250" t="133350" r="111125" b="163195"/>
+                <wp:wrapNone/>
+                <wp:docPr id="23" name="Ink 23"/>
+                <wp:cNvGraphicFramePr/>
+                <a:graphic xmlns:a="http://schemas.openxmlformats.org/drawingml/2006/main">
+                  <a:graphicData uri="http://schemas.microsoft.com/office/word/2010/wordprocessingInk">
+                    <w14:contentPart bwMode="auto" r:id="rId8">
+                      <w14:nvContentPartPr>
+                        <w14:cNvContentPartPr/>
+                      </w14:nvContentPartPr>
+                      <w14:xfrm>
+                        <a:off x="0" y="0"/>
+                        <a:ext cx="956160" cy="27720"/>
+                      </w14:xfrm>
+                    </w14:contentPart>
+                  </a:graphicData>
+                </a:graphic>
+              </wp:anchor>
+            </w:drawing>
+          </mc:Choice>
+          <mc:Fallback>
+            <w:pict>
+              <v:shape w14:anchorId="61BD337F" id="Ink 23" o:spid="_x0000_s1026" type="#_x0000_t75" style="position:absolute;margin-left:169.45pt;margin-top:30.1pt;width:83.8pt;height:19.2pt;z-index:251677696;visibility:visible;mso-wrap-style:square;mso-wrap-distance-left:9pt;mso-wrap-distance-top:0;mso-wrap-distance-right:9pt;mso-wrap-distance-bottom:0;mso-position-horizontal:absolute;mso-position-horizontal-relative:text;mso-position-vertical:absolute;mso-position-vertical-relative:text" o:gfxdata="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">
+                <v:imagedata r:id="rId9" o:title=""/>
+              </v:shape>
+            </w:pict>
+          </mc:Fallback>
+        </mc:AlternateContent>
+      </w:r>
+      <w:r>
+        <w:rPr>
+          <w:rFonts w:cs="Arial"/>
+          <w:sz w:val="24"/>
+          <w:szCs w:val="24"/>
+          <w:rtl/>
+        </w:rPr>
+        <w:drawing>
+          <wp:inline distT="0" distB="0" distL="0" distR="0" wp14:anchorId="7B23686A" wp14:editId="068CB73C">
+            <wp:extent cx="3686142" cy="2350770"/>
+            <wp:effectExtent l="0" t="0" r="0" b="0"/>
+            <wp:docPr id="22" name="Picture 22" descr="Graphical user interface, text, application&#10;&#10;Description automatically generated"/>
+            <wp:cNvGraphicFramePr>
+              <a:graphicFrameLocks xmlns:a="http://schemas.openxmlformats.org/drawingml/2006/main" noChangeAspect="1"/>
+            </wp:cNvGraphicFramePr>
+            <a:graphic xmlns:a="http://schemas.openxmlformats.org/drawingml/2006/main">
+              <a:graphicData uri="http://schemas.openxmlformats.org/drawingml/2006/picture">
+                <pic:pic xmlns:pic="http://schemas.openxmlformats.org/drawingml/2006/picture">
+                  <pic:nvPicPr>
+                    <pic:cNvPr id="22" name="Picture 22" descr="Graphical user interface, text, application&#10;&#10;Description automatically generated"/>
+                    <pic:cNvPicPr/>
+                  </pic:nvPicPr>
+                  <pic:blipFill>
+                    <a:blip r:embed="rId10"/>
+                    <a:stretch>
+                      <a:fillRect/>
+                    </a:stretch>
+                  </pic:blipFill>
+                  <pic:spPr>
+                    <a:xfrm>
+                      <a:off x="0" y="0"/>
+                      <a:ext cx="3687455" cy="2351607"/>
+                    </a:xfrm>
+                    <a:prstGeom prst="rect">
+                      <a:avLst/>
+                    </a:prstGeom>
+                  </pic:spPr>
+                </pic:pic>
+              </a:graphicData>
+            </a:graphic>
+          </wp:inline>
+        </w:drawing>
+      </w:r>
+    </w:p>
+    <w:p>
+      <w:pPr>
+        <w:pStyle w:val="ListParagraph"/>
+        <w:numPr>
+          <w:ilvl w:val="0"/>
+          <w:numId w:val="1"/>
+        </w:numPr>
+        <w:rPr>
+          <w:sz w:val="24"/>
+          <w:szCs w:val="24"/>
+          <w:rtl/>
+        </w:rPr>
+      </w:pPr>
+      <w:r>
+        <w:rPr>
+          <w:rFonts w:hint="cs"/>
+          <w:sz w:val="24"/>
+          <w:szCs w:val="24"/>
+          <w:rtl/>
+        </w:rPr>
+        <w:lastRenderedPageBreak/>
+        <w:t>כאשר ה-</w:t>
+      </w:r>
+      <w:r>
+        <w:rPr>
+          <w:sz w:val="24"/>
+          <w:szCs w:val="24"/>
+        </w:rPr>
+        <w:t>header</w:t>
+      </w:r>
+      <w:r>
+        <w:rPr>
+          <w:rFonts w:hint="cs"/>
+          <w:sz w:val="24"/>
+          <w:szCs w:val="24"/>
+          <w:rtl/>
+        </w:rPr>
+        <w:t xml:space="preserve"> בשם </w:t>
+      </w:r>
+      <w:r>
+        <w:rPr>
+          <w:sz w:val="24"/>
+          <w:szCs w:val="24"/>
+        </w:rPr>
+        <w:t>Content-Type</w:t>
+      </w:r>
+      <w:r>
+        <w:rPr>
+          <w:rFonts w:hint="cs"/>
+          <w:sz w:val="24"/>
+          <w:szCs w:val="24"/>
+          <w:rtl/>
+        </w:rPr>
+        <w:t xml:space="preserve"> חסר:</w:t>
+      </w:r>
+    </w:p>
+    <w:p>
+      <w:pPr>
+        <w:rPr>
+          <w:rFonts w:hint="cs"/>
+          <w:sz w:val="24"/>
+          <w:szCs w:val="24"/>
+          <w:rtl/>
+        </w:rPr>
+      </w:pPr>
+      <w:r>
+        <w:rPr>
+          <w:rFonts w:cs="Arial"/>
+          <w:noProof/>
+          <w:sz w:val="24"/>
+          <w:szCs w:val="24"/>
+          <w:rtl/>
+          <w:lang w:val="he-IL"/>
+        </w:rPr>
+        <mc:AlternateContent>
+          <mc:Choice Requires="wpi">
+            <w:drawing>
+              <wp:anchor distT="0" distB="0" distL="114300" distR="114300" simplePos="0" relativeHeight="251676672" behindDoc="0" locked="0" layoutInCell="1" allowOverlap="1" wp14:anchorId="1D511724" wp14:editId="2EB6E218">
+                <wp:simplePos x="0" y="0"/>
+                <wp:positionH relativeFrom="column">
+                  <wp:posOffset>1264500</wp:posOffset>
+                </wp:positionH>
+                <wp:positionV relativeFrom="paragraph">
+                  <wp:posOffset>1698815</wp:posOffset>
+                </wp:positionV>
+                <wp:extent cx="2182320" cy="18360"/>
+                <wp:effectExtent l="95250" t="133350" r="123190" b="172720"/>
+                <wp:wrapNone/>
+                <wp:docPr id="13" name="Ink 13"/>
+                <wp:cNvGraphicFramePr/>
+                <a:graphic xmlns:a="http://schemas.openxmlformats.org/drawingml/2006/main">
+                  <a:graphicData uri="http://schemas.microsoft.com/office/word/2010/wordprocessingInk">
+                    <w14:contentPart bwMode="auto" r:id="rId11">
+                      <w14:nvContentPartPr>
+                        <w14:cNvContentPartPr/>
+                      </w14:nvContentPartPr>
+                      <w14:xfrm>
+                        <a:off x="0" y="0"/>
+                        <a:ext cx="2182320" cy="18360"/>
+                      </w14:xfrm>
+                    </w14:contentPart>
+                  </a:graphicData>
+                </a:graphic>
+              </wp:anchor>
+            </w:drawing>
+          </mc:Choice>
+          <mc:Fallback>
+            <w:pict>
+              <v:shape w14:anchorId="5656B463" id="Ink 13" o:spid="_x0000_s1026" type="#_x0000_t75" style="position:absolute;margin-left:95.35pt;margin-top:125.25pt;width:180.35pt;height:18.5pt;z-index:251676672;visibility:visible;mso-wrap-style:square;mso-wrap-distance-left:9pt;mso-wrap-distance-top:0;mso-wrap-distance-right:9pt;mso-wrap-distance-bottom:0;mso-position-horizontal:absolute;mso-position-horizontal-relative:text;mso-position-vertical:absolute;mso-position-vertical-relative:text" o:gfxdata="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">
+                <v:imagedata r:id="rId12" o:title=""/>
+              </v:shape>
+            </w:pict>
+          </mc:Fallback>
+        </mc:AlternateContent>
+      </w:r>
+      <w:r>
+        <w:rPr>
+          <w:rFonts w:cs="Arial"/>
+          <w:sz w:val="24"/>
+          <w:szCs w:val="24"/>
+          <w:rtl/>
+        </w:rPr>
+        <w:drawing>
+          <wp:inline distT="0" distB="0" distL="0" distR="0" wp14:anchorId="2191FC5F" wp14:editId="1C4FB4F5">
+            <wp:extent cx="4164739" cy="2506064"/>
+            <wp:effectExtent l="0" t="0" r="7620" b="8890"/>
+            <wp:docPr id="12" name="Picture 12" descr="Text&#10;&#10;Description automatically generated"/>
+            <wp:cNvGraphicFramePr>
+              <a:graphicFrameLocks xmlns:a="http://schemas.openxmlformats.org/drawingml/2006/main" noChangeAspect="1"/>
+            </wp:cNvGraphicFramePr>
+            <a:graphic xmlns:a="http://schemas.openxmlformats.org/drawingml/2006/main">
+              <a:graphicData uri="http://schemas.openxmlformats.org/drawingml/2006/picture">
+                <pic:pic xmlns:pic="http://schemas.openxmlformats.org/drawingml/2006/picture">
+                  <pic:nvPicPr>
+                    <pic:cNvPr id="12" name="Picture 12" descr="Text&#10;&#10;Description automatically generated"/>
+                    <pic:cNvPicPr/>
+                  </pic:nvPicPr>
+                  <pic:blipFill>
+                    <a:blip r:embed="rId13"/>
+                    <a:stretch>
+                      <a:fillRect/>
+                    </a:stretch>
+                  </pic:blipFill>
+                  <pic:spPr>
+                    <a:xfrm>
+                      <a:off x="0" y="0"/>
+                      <a:ext cx="4166232" cy="2506962"/>
+                    </a:xfrm>
+                    <a:prstGeom prst="rect">
+                      <a:avLst/>
+                    </a:prstGeom>
+                  </pic:spPr>
+                </pic:pic>
+              </a:graphicData>
+            </a:graphic>
+          </wp:inline>
+        </w:drawing>
+      </w:r>
+    </w:p>
+    <w:p>
+      <w:pPr>
+        <w:rPr>
+          <w:sz w:val="24"/>
+          <w:szCs w:val="24"/>
+          <w:rtl/>
+        </w:rPr>
+      </w:pPr>
     </w:p>
     <w:p>
       <w:pPr>
@@ -1316,6 +1694,7 @@
         <w:rPr>
           <w:noProof/>
         </w:rPr>
+        <w:lastRenderedPageBreak/>
         <w:drawing>
           <wp:anchor distT="0" distB="0" distL="114300" distR="114300" simplePos="0" relativeHeight="251674624" behindDoc="0" locked="0" layoutInCell="1" allowOverlap="1" wp14:anchorId="701AB351" wp14:editId="6D39BF84">
             <wp:simplePos x="0" y="0"/>
@@ -1348,7 +1727,7 @@
                     <pic:cNvPicPr/>
                   </pic:nvPicPr>
                   <pic:blipFill rotWithShape="1">
-                    <a:blip r:embed="rId5">
+                    <a:blip r:embed="rId14">
                       <a:extLst>
                         <a:ext uri="{28A0092B-C50C-407E-A947-70E740481C1C}">
                           <a14:useLocalDpi xmlns:a14="http://schemas.microsoft.com/office/drawing/2010/main" val="0"/>
@@ -1521,7 +1900,6 @@
         <w:rPr>
           <w:noProof/>
         </w:rPr>
-        <w:lastRenderedPageBreak/>
         <w:drawing>
           <wp:anchor distT="0" distB="0" distL="114300" distR="114300" simplePos="0" relativeHeight="251675648" behindDoc="0" locked="0" layoutInCell="1" allowOverlap="1" wp14:anchorId="71C33945" wp14:editId="4BF1552E">
             <wp:simplePos x="0" y="0"/>
@@ -1554,7 +1932,7 @@
                     <pic:cNvPicPr/>
                   </pic:nvPicPr>
                   <pic:blipFill rotWithShape="1">
-                    <a:blip r:embed="rId6">
+                    <a:blip r:embed="rId15">
                       <a:extLst>
                         <a:ext uri="{28A0092B-C50C-407E-A947-70E740481C1C}">
                           <a14:useLocalDpi xmlns:a14="http://schemas.microsoft.com/office/drawing/2010/main" val="0"/>
@@ -1671,6 +2049,7 @@
           <w:u w:val="single"/>
           <w:rtl/>
         </w:rPr>
+        <w:lastRenderedPageBreak/>
         <w:t>ה</w:t>
       </w:r>
       <w:r>
@@ -2094,223 +2473,214 @@
           <w:szCs w:val="24"/>
           <w:rtl/>
         </w:rPr>
-        <w:t xml:space="preserve"> ואם הקובץ קיים, התוכנית תמנה את כמות </w:t>
-      </w:r>
-      <w:r>
-        <w:rPr>
-          <w:rFonts w:hint="cs"/>
-          <w:sz w:val="24"/>
-          <w:szCs w:val="24"/>
-          <w:rtl/>
+        <w:t xml:space="preserve"> ואם הקובץ קיים, התוכנית תמנה את כמות האותיות בקובץ ותשמור ב</w:t>
+      </w:r>
+      <w:proofErr w:type="spellStart"/>
+      <w:r>
+        <w:rPr>
+          <w:sz w:val="24"/>
+          <w:szCs w:val="24"/>
+        </w:rPr>
+        <w:t>content_length</w:t>
+      </w:r>
+      <w:proofErr w:type="spellEnd"/>
+      <w:r>
+        <w:rPr>
+          <w:sz w:val="24"/>
+          <w:szCs w:val="24"/>
+        </w:rPr>
+        <w:t xml:space="preserve"> </w:t>
+      </w:r>
+      <w:r>
+        <w:rPr>
+          <w:rFonts w:hint="cs"/>
+          <w:sz w:val="24"/>
+          <w:szCs w:val="24"/>
+          <w:rtl/>
+        </w:rPr>
+        <w:t xml:space="preserve"> ותשמור את תוכן הקובץ ב</w:t>
+      </w:r>
+      <w:proofErr w:type="spellStart"/>
+      <w:r>
+        <w:rPr>
+          <w:sz w:val="24"/>
+          <w:szCs w:val="24"/>
+        </w:rPr>
+        <w:t>bodyMessage</w:t>
+      </w:r>
+      <w:proofErr w:type="spellEnd"/>
+      <w:r>
+        <w:rPr>
+          <w:rFonts w:hint="cs"/>
+          <w:sz w:val="24"/>
+          <w:szCs w:val="24"/>
+          <w:rtl/>
+        </w:rPr>
+        <w:t xml:space="preserve"> ותעדכן את </w:t>
+      </w:r>
+      <w:proofErr w:type="spellStart"/>
+      <w:r>
+        <w:rPr>
+          <w:sz w:val="24"/>
+          <w:szCs w:val="24"/>
+        </w:rPr>
+        <w:t>status_code</w:t>
+      </w:r>
+      <w:proofErr w:type="spellEnd"/>
+      <w:r>
+        <w:rPr>
+          <w:sz w:val="24"/>
+          <w:szCs w:val="24"/>
+        </w:rPr>
+        <w:t xml:space="preserve"> 200 OK</w:t>
+      </w:r>
+      <w:r>
+        <w:rPr>
+          <w:rFonts w:hint="cs"/>
+          <w:sz w:val="24"/>
+          <w:szCs w:val="24"/>
+          <w:rtl/>
+        </w:rPr>
+        <w:t>.</w:t>
+      </w:r>
+    </w:p>
+    <w:p>
+      <w:pPr>
+        <w:rPr>
+          <w:sz w:val="24"/>
+          <w:szCs w:val="24"/>
+          <w:rtl/>
+        </w:rPr>
+      </w:pPr>
+      <w:r>
+        <w:rPr>
+          <w:rFonts w:hint="cs"/>
+          <w:sz w:val="24"/>
+          <w:szCs w:val="24"/>
+          <w:rtl/>
+        </w:rPr>
+        <w:t xml:space="preserve">מריצים הודעת </w:t>
+      </w:r>
+      <w:r>
+        <w:rPr>
+          <w:rFonts w:hint="cs"/>
+          <w:sz w:val="24"/>
+          <w:szCs w:val="24"/>
+        </w:rPr>
+        <w:t>GET</w:t>
+      </w:r>
+      <w:r>
+        <w:rPr>
+          <w:sz w:val="24"/>
+          <w:szCs w:val="24"/>
+        </w:rPr>
+        <w:t xml:space="preserve">  </w:t>
+      </w:r>
+      <w:r>
+        <w:rPr>
+          <w:rFonts w:hint="cs"/>
+          <w:sz w:val="24"/>
+          <w:szCs w:val="24"/>
+          <w:rtl/>
+        </w:rPr>
+        <w:t xml:space="preserve"> למשל דרך ה</w:t>
+      </w:r>
+      <w:r>
+        <w:rPr>
+          <w:sz w:val="24"/>
+          <w:szCs w:val="24"/>
+        </w:rPr>
+        <w:t>browser or postman</w:t>
+      </w:r>
+      <w:r>
+        <w:rPr>
+          <w:rFonts w:hint="cs"/>
+          <w:sz w:val="24"/>
+          <w:szCs w:val="24"/>
+          <w:rtl/>
+        </w:rPr>
+        <w:t xml:space="preserve"> ורושמים: </w:t>
+      </w:r>
+      <w:r>
+        <w:rPr>
+          <w:sz w:val="24"/>
+          <w:szCs w:val="24"/>
+        </w:rPr>
+        <w:t>127.0.0.1:27016/index.html</w:t>
+      </w:r>
+      <w:r>
+        <w:rPr>
+          <w:rFonts w:hint="cs"/>
+          <w:sz w:val="24"/>
+          <w:szCs w:val="24"/>
+          <w:rtl/>
+        </w:rPr>
+        <w:t xml:space="preserve"> ואם זה עם שפה: </w:t>
+      </w:r>
+      <w:r>
+        <w:rPr>
+          <w:sz w:val="24"/>
+          <w:szCs w:val="24"/>
+        </w:rPr>
+        <w:t>127.0.0.1:27016/</w:t>
+      </w:r>
+      <w:proofErr w:type="spellStart"/>
+      <w:r>
+        <w:rPr>
+          <w:sz w:val="24"/>
+          <w:szCs w:val="24"/>
+        </w:rPr>
+        <w:t>index.html?lang</w:t>
+      </w:r>
+      <w:proofErr w:type="spellEnd"/>
+      <w:r>
+        <w:rPr>
+          <w:sz w:val="24"/>
+          <w:szCs w:val="24"/>
+        </w:rPr>
+        <w:t>=</w:t>
+      </w:r>
+      <w:proofErr w:type="spellStart"/>
+      <w:r>
+        <w:rPr>
+          <w:sz w:val="24"/>
+          <w:szCs w:val="24"/>
+        </w:rPr>
+        <w:t>fr</w:t>
+      </w:r>
+      <w:proofErr w:type="spellEnd"/>
+      <w:r>
+        <w:rPr>
+          <w:rFonts w:hint="cs"/>
+          <w:sz w:val="24"/>
+          <w:szCs w:val="24"/>
+          <w:rtl/>
+        </w:rPr>
+        <w:t>.</w:t>
+      </w:r>
+    </w:p>
+    <w:p>
+      <w:pPr>
+        <w:rPr>
+          <w:sz w:val="24"/>
+          <w:szCs w:val="24"/>
+          <w:rtl/>
+        </w:rPr>
+      </w:pPr>
+    </w:p>
+    <w:p>
+      <w:pPr>
+        <w:rPr>
+          <w:sz w:val="24"/>
+          <w:szCs w:val="24"/>
+          <w:rtl/>
+        </w:rPr>
+      </w:pPr>
+      <w:r>
+        <w:rPr>
+          <w:noProof/>
         </w:rPr>
         <w:lastRenderedPageBreak/>
-        <w:t>האותיות בקובץ ותשמור ב</w:t>
-      </w:r>
-      <w:proofErr w:type="spellStart"/>
-      <w:r>
-        <w:rPr>
-          <w:sz w:val="24"/>
-          <w:szCs w:val="24"/>
-        </w:rPr>
-        <w:t>content_length</w:t>
-      </w:r>
-      <w:proofErr w:type="spellEnd"/>
-      <w:r>
-        <w:rPr>
-          <w:sz w:val="24"/>
-          <w:szCs w:val="24"/>
-        </w:rPr>
-        <w:t xml:space="preserve"> </w:t>
-      </w:r>
-      <w:r>
-        <w:rPr>
-          <w:rFonts w:hint="cs"/>
-          <w:sz w:val="24"/>
-          <w:szCs w:val="24"/>
-          <w:rtl/>
-        </w:rPr>
-        <w:t xml:space="preserve"> ותשמור את תוכן הקובץ ב</w:t>
-      </w:r>
-      <w:proofErr w:type="spellStart"/>
-      <w:r>
-        <w:rPr>
-          <w:sz w:val="24"/>
-          <w:szCs w:val="24"/>
-        </w:rPr>
-        <w:t>bodyMessage</w:t>
-      </w:r>
-      <w:proofErr w:type="spellEnd"/>
-      <w:r>
-        <w:rPr>
-          <w:rFonts w:hint="cs"/>
-          <w:sz w:val="24"/>
-          <w:szCs w:val="24"/>
-          <w:rtl/>
-        </w:rPr>
-        <w:t xml:space="preserve"> ותעדכן את </w:t>
-      </w:r>
-      <w:proofErr w:type="spellStart"/>
-      <w:r>
-        <w:rPr>
-          <w:sz w:val="24"/>
-          <w:szCs w:val="24"/>
-        </w:rPr>
-        <w:t>status_code</w:t>
-      </w:r>
-      <w:proofErr w:type="spellEnd"/>
-      <w:r>
-        <w:rPr>
-          <w:sz w:val="24"/>
-          <w:szCs w:val="24"/>
-        </w:rPr>
-        <w:t xml:space="preserve"> 200 OK</w:t>
-      </w:r>
-      <w:r>
-        <w:rPr>
-          <w:rFonts w:hint="cs"/>
-          <w:sz w:val="24"/>
-          <w:szCs w:val="24"/>
-          <w:rtl/>
-        </w:rPr>
-        <w:t>.</w:t>
-      </w:r>
-    </w:p>
-    <w:p>
-      <w:pPr>
-        <w:rPr>
-          <w:sz w:val="24"/>
-          <w:szCs w:val="24"/>
-          <w:rtl/>
-        </w:rPr>
-      </w:pPr>
-      <w:r>
-        <w:rPr>
-          <w:rFonts w:hint="cs"/>
-          <w:sz w:val="24"/>
-          <w:szCs w:val="24"/>
-          <w:rtl/>
-        </w:rPr>
-        <w:t xml:space="preserve">מריצים הודעת </w:t>
-      </w:r>
-      <w:r>
-        <w:rPr>
-          <w:rFonts w:hint="cs"/>
-          <w:sz w:val="24"/>
-          <w:szCs w:val="24"/>
-        </w:rPr>
-        <w:t>GET</w:t>
-      </w:r>
-      <w:r>
-        <w:rPr>
-          <w:sz w:val="24"/>
-          <w:szCs w:val="24"/>
-        </w:rPr>
-        <w:t xml:space="preserve">  </w:t>
-      </w:r>
-      <w:r>
-        <w:rPr>
-          <w:rFonts w:hint="cs"/>
-          <w:sz w:val="24"/>
-          <w:szCs w:val="24"/>
-          <w:rtl/>
-        </w:rPr>
-        <w:t xml:space="preserve"> למשל דרך ה</w:t>
-      </w:r>
-      <w:r>
-        <w:rPr>
-          <w:sz w:val="24"/>
-          <w:szCs w:val="24"/>
-        </w:rPr>
-        <w:t>browser or postman</w:t>
-      </w:r>
-      <w:r>
-        <w:rPr>
-          <w:rFonts w:hint="cs"/>
-          <w:sz w:val="24"/>
-          <w:szCs w:val="24"/>
-          <w:rtl/>
-        </w:rPr>
-        <w:t xml:space="preserve"> ורושמים: </w:t>
-      </w:r>
-      <w:r>
-        <w:rPr>
-          <w:sz w:val="24"/>
-          <w:szCs w:val="24"/>
-        </w:rPr>
-        <w:t>127.0.0.1:27016/index.html</w:t>
-      </w:r>
-      <w:r>
-        <w:rPr>
-          <w:rFonts w:hint="cs"/>
-          <w:sz w:val="24"/>
-          <w:szCs w:val="24"/>
-          <w:rtl/>
-        </w:rPr>
-        <w:t xml:space="preserve"> ואם זה עם שפה: </w:t>
-      </w:r>
-      <w:r>
-        <w:rPr>
-          <w:sz w:val="24"/>
-          <w:szCs w:val="24"/>
-        </w:rPr>
-        <w:t>127.0.0.1:27016/</w:t>
-      </w:r>
-      <w:proofErr w:type="spellStart"/>
-      <w:r>
-        <w:rPr>
-          <w:sz w:val="24"/>
-          <w:szCs w:val="24"/>
-        </w:rPr>
-        <w:t>index.html?lang</w:t>
-      </w:r>
-      <w:proofErr w:type="spellEnd"/>
-      <w:r>
-        <w:rPr>
-          <w:sz w:val="24"/>
-          <w:szCs w:val="24"/>
-        </w:rPr>
-        <w:t>=</w:t>
-      </w:r>
-      <w:proofErr w:type="spellStart"/>
-      <w:r>
-        <w:rPr>
-          <w:sz w:val="24"/>
-          <w:szCs w:val="24"/>
-        </w:rPr>
-        <w:t>fr</w:t>
-      </w:r>
-      <w:proofErr w:type="spellEnd"/>
-      <w:r>
-        <w:rPr>
-          <w:rFonts w:hint="cs"/>
-          <w:sz w:val="24"/>
-          <w:szCs w:val="24"/>
-          <w:rtl/>
-        </w:rPr>
-        <w:t>.</w:t>
-      </w:r>
-    </w:p>
-    <w:p>
-      <w:pPr>
-        <w:rPr>
-          <w:sz w:val="24"/>
-          <w:szCs w:val="24"/>
-          <w:rtl/>
-        </w:rPr>
-      </w:pPr>
-    </w:p>
-    <w:p>
-      <w:pPr>
-        <w:rPr>
-          <w:sz w:val="24"/>
-          <w:szCs w:val="24"/>
-          <w:rtl/>
-        </w:rPr>
-      </w:pPr>
-      <w:r>
-        <w:rPr>
-          <w:noProof/>
-        </w:rPr>
         <w:drawing>
           <wp:anchor distT="0" distB="0" distL="114300" distR="114300" simplePos="0" relativeHeight="251658240" behindDoc="1" locked="0" layoutInCell="1" allowOverlap="1" wp14:anchorId="3DF65C6E" wp14:editId="60F01586">
             <wp:simplePos x="0" y="0"/>
@@ -2343,7 +2713,7 @@
                     <pic:cNvPicPr/>
                   </pic:nvPicPr>
                   <pic:blipFill rotWithShape="1">
-                    <a:blip r:embed="rId7">
+                    <a:blip r:embed="rId16">
                       <a:extLst>
                         <a:ext uri="{28A0092B-C50C-407E-A947-70E740481C1C}">
                           <a14:useLocalDpi xmlns:a14="http://schemas.microsoft.com/office/drawing/2010/main" val="0"/>
@@ -2470,7 +2840,6 @@
         <w:rPr>
           <w:noProof/>
         </w:rPr>
-        <w:lastRenderedPageBreak/>
         <w:drawing>
           <wp:anchor distT="0" distB="0" distL="114300" distR="114300" simplePos="0" relativeHeight="251659264" behindDoc="0" locked="0" layoutInCell="1" allowOverlap="1" wp14:anchorId="58B0C448" wp14:editId="4D313B8F">
             <wp:simplePos x="0" y="0"/>
@@ -2503,7 +2872,7 @@
                     <pic:cNvPicPr/>
                   </pic:nvPicPr>
                   <pic:blipFill rotWithShape="1">
-                    <a:blip r:embed="rId8" cstate="print">
+                    <a:blip r:embed="rId17" cstate="print">
                       <a:extLst>
                         <a:ext uri="{28A0092B-C50C-407E-A947-70E740481C1C}">
                           <a14:useLocalDpi xmlns:a14="http://schemas.microsoft.com/office/drawing/2010/main" val="0"/>
@@ -2602,6 +2971,7 @@
           <w:szCs w:val="24"/>
           <w:rtl/>
         </w:rPr>
+        <w:lastRenderedPageBreak/>
         <w:t>בבקשה זו, התוכנית מציגה בקונסול את ה</w:t>
       </w:r>
       <w:r>
@@ -2834,7 +3204,7 @@
                     <pic:cNvPicPr/>
                   </pic:nvPicPr>
                   <pic:blipFill rotWithShape="1">
-                    <a:blip r:embed="rId9">
+                    <a:blip r:embed="rId18">
                       <a:extLst>
                         <a:ext uri="{28A0092B-C50C-407E-A947-70E740481C1C}">
                           <a14:useLocalDpi xmlns:a14="http://schemas.microsoft.com/office/drawing/2010/main" val="0"/>
@@ -2988,7 +3358,7 @@
                     <pic:cNvPicPr/>
                   </pic:nvPicPr>
                   <pic:blipFill rotWithShape="1">
-                    <a:blip r:embed="rId10" cstate="print">
+                    <a:blip r:embed="rId19" cstate="print">
                       <a:extLst>
                         <a:ext uri="{28A0092B-C50C-407E-A947-70E740481C1C}">
                           <a14:useLocalDpi xmlns:a14="http://schemas.microsoft.com/office/drawing/2010/main" val="0"/>
@@ -3174,7 +3544,7 @@
                     <pic:cNvPicPr/>
                   </pic:nvPicPr>
                   <pic:blipFill rotWithShape="1">
-                    <a:blip r:embed="rId11" cstate="print">
+                    <a:blip r:embed="rId20" cstate="print">
                       <a:extLst>
                         <a:ext uri="{28A0092B-C50C-407E-A947-70E740481C1C}">
                           <a14:useLocalDpi xmlns:a14="http://schemas.microsoft.com/office/drawing/2010/main" val="0"/>
@@ -3291,7 +3661,6 @@
           <w:u w:val="single"/>
           <w:rtl/>
         </w:rPr>
-        <w:lastRenderedPageBreak/>
         <w:t xml:space="preserve">הודעת </w:t>
       </w:r>
       <w:r>
@@ -3401,6 +3770,7 @@
         <w:rPr>
           <w:noProof/>
         </w:rPr>
+        <w:lastRenderedPageBreak/>
         <w:drawing>
           <wp:anchor distT="0" distB="0" distL="114300" distR="114300" simplePos="0" relativeHeight="251663360" behindDoc="0" locked="0" layoutInCell="1" allowOverlap="1" wp14:anchorId="692C019F" wp14:editId="0106DF5F">
             <wp:simplePos x="0" y="0"/>
@@ -3433,7 +3803,7 @@
                     <pic:cNvPicPr/>
                   </pic:nvPicPr>
                   <pic:blipFill rotWithShape="1">
-                    <a:blip r:embed="rId12" cstate="print">
+                    <a:blip r:embed="rId21" cstate="print">
                       <a:extLst>
                         <a:ext uri="{28A0092B-C50C-407E-A947-70E740481C1C}">
                           <a14:useLocalDpi xmlns:a14="http://schemas.microsoft.com/office/drawing/2010/main" val="0"/>
@@ -3540,7 +3910,7 @@
                     <pic:cNvPicPr/>
                   </pic:nvPicPr>
                   <pic:blipFill rotWithShape="1">
-                    <a:blip r:embed="rId13">
+                    <a:blip r:embed="rId22">
                       <a:extLst>
                         <a:ext uri="{28A0092B-C50C-407E-A947-70E740481C1C}">
                           <a14:useLocalDpi xmlns:a14="http://schemas.microsoft.com/office/drawing/2010/main" val="0"/>
@@ -3625,6 +3995,7 @@
         <w:rPr>
           <w:noProof/>
         </w:rPr>
+        <w:lastRenderedPageBreak/>
         <w:drawing>
           <wp:anchor distT="0" distB="0" distL="114300" distR="114300" simplePos="0" relativeHeight="251665408" behindDoc="0" locked="0" layoutInCell="1" allowOverlap="1" wp14:anchorId="5D926900" wp14:editId="383ED4A7">
             <wp:simplePos x="0" y="0"/>
@@ -3657,7 +4028,7 @@
                     <pic:cNvPicPr/>
                   </pic:nvPicPr>
                   <pic:blipFill rotWithShape="1">
-                    <a:blip r:embed="rId14" cstate="print">
+                    <a:blip r:embed="rId23" cstate="print">
                       <a:extLst>
                         <a:ext uri="{28A0092B-C50C-407E-A947-70E740481C1C}">
                           <a14:useLocalDpi xmlns:a14="http://schemas.microsoft.com/office/drawing/2010/main" val="0"/>
@@ -3894,7 +4265,7 @@
                     <pic:cNvPicPr/>
                   </pic:nvPicPr>
                   <pic:blipFill rotWithShape="1">
-                    <a:blip r:embed="rId15">
+                    <a:blip r:embed="rId24">
                       <a:extLst>
                         <a:ext uri="{28A0092B-C50C-407E-A947-70E740481C1C}">
                           <a14:useLocalDpi xmlns:a14="http://schemas.microsoft.com/office/drawing/2010/main" val="0"/>
@@ -4006,22 +4377,22 @@
           <w:szCs w:val="24"/>
           <w:rtl/>
         </w:rPr>
+        <w:t>אם הקובץ לא נמצא:</w:t>
+      </w:r>
+    </w:p>
+    <w:p>
+      <w:pPr>
+        <w:rPr>
+          <w:sz w:val="24"/>
+          <w:szCs w:val="24"/>
+          <w:rtl/>
+        </w:rPr>
+      </w:pPr>
+      <w:r>
+        <w:rPr>
+          <w:noProof/>
+        </w:rPr>
         <w:lastRenderedPageBreak/>
-        <w:t>אם הקובץ לא נמצא:</w:t>
-      </w:r>
-    </w:p>
-    <w:p>
-      <w:pPr>
-        <w:rPr>
-          <w:sz w:val="24"/>
-          <w:szCs w:val="24"/>
-          <w:rtl/>
-        </w:rPr>
-      </w:pPr>
-      <w:r>
-        <w:rPr>
-          <w:noProof/>
-        </w:rPr>
         <w:drawing>
           <wp:anchor distT="0" distB="0" distL="114300" distR="114300" simplePos="0" relativeHeight="251667456" behindDoc="0" locked="0" layoutInCell="1" allowOverlap="1" wp14:anchorId="3FA56604" wp14:editId="668B501D">
             <wp:simplePos x="0" y="0"/>
@@ -4054,7 +4425,7 @@
                     <pic:cNvPicPr/>
                   </pic:nvPicPr>
                   <pic:blipFill rotWithShape="1">
-                    <a:blip r:embed="rId16">
+                    <a:blip r:embed="rId25">
                       <a:extLst>
                         <a:ext uri="{28A0092B-C50C-407E-A947-70E740481C1C}">
                           <a14:useLocalDpi xmlns:a14="http://schemas.microsoft.com/office/drawing/2010/main" val="0"/>
@@ -4153,7 +4524,7 @@
           <w:szCs w:val="24"/>
           <w:rtl/>
         </w:rPr>
-        <w:t xml:space="preserve">בבקשה זו, התוכנית תבדוק אם הקובץ קיים והמחיקה הצליחה, תחזיר </w:t>
+        <w:t xml:space="preserve">בבקשה זו, התוכנית תבדוק אם הקובץ קיים ויש בו תוכן והמחיקה הצליחה, תחזיר </w:t>
       </w:r>
       <w:r>
         <w:rPr>
@@ -4169,65 +4540,49 @@
           <w:szCs w:val="24"/>
           <w:rtl/>
         </w:rPr>
-        <w:t>, ואם הקובץ לא קיים או מחיקת הקובץ לא הצליחה</w:t>
-      </w:r>
-      <w:r>
-        <w:rPr>
-          <w:rFonts w:hint="cs"/>
-          <w:sz w:val="24"/>
-          <w:szCs w:val="24"/>
-          <w:rtl/>
-        </w:rPr>
-        <w:t xml:space="preserve"> </w:t>
-      </w:r>
-      <w:r>
-        <w:rPr>
-          <w:sz w:val="24"/>
-          <w:szCs w:val="24"/>
-          <w:rtl/>
-        </w:rPr>
-        <w:t>–</w:t>
-      </w:r>
-      <w:r>
-        <w:rPr>
-          <w:rFonts w:hint="cs"/>
-          <w:sz w:val="24"/>
-          <w:szCs w:val="24"/>
-          <w:rtl/>
-        </w:rPr>
-        <w:t xml:space="preserve"> יוחזר </w:t>
-      </w:r>
-      <w:r>
-        <w:rPr>
-          <w:sz w:val="24"/>
-          <w:szCs w:val="24"/>
-        </w:rPr>
-        <w:t>status code</w:t>
-      </w:r>
-      <w:r>
-        <w:rPr>
-          <w:rFonts w:hint="cs"/>
-          <w:sz w:val="24"/>
-          <w:szCs w:val="24"/>
-          <w:rtl/>
-        </w:rPr>
-        <w:t xml:space="preserve"> של:</w:t>
-      </w:r>
-      <w:r>
-        <w:rPr>
-          <w:sz w:val="24"/>
-          <w:szCs w:val="24"/>
-          <w:rtl/>
-        </w:rPr>
-        <w:br/>
-      </w:r>
-      <w:r>
-        <w:rPr>
-          <w:sz w:val="24"/>
-          <w:szCs w:val="24"/>
-        </w:rPr>
-        <w:t>500 Internal Server Error</w:t>
-      </w:r>
+        <w:t>, אם הקובץ קיים אבל אין בו תוכן ה</w:t>
+      </w:r>
+      <w:r>
+        <w:rPr>
+          <w:sz w:val="24"/>
+          <w:szCs w:val="24"/>
+        </w:rPr>
+        <w:t>status code is 204 NO CONTENT</w:t>
+      </w:r>
+      <w:r>
+        <w:rPr>
+          <w:rFonts w:hint="cs"/>
+          <w:sz w:val="24"/>
+          <w:szCs w:val="24"/>
+          <w:rtl/>
+        </w:rPr>
+        <w:t xml:space="preserve"> ואם הקובץ לא קיים או מחיקת הקובץ לא הצליחה, ה</w:t>
+      </w:r>
+      <w:r>
+        <w:rPr>
+          <w:sz w:val="24"/>
+          <w:szCs w:val="24"/>
+        </w:rPr>
+        <w:t>status code is 202 FILE NOT SUCCESSFULLY DELETED</w:t>
+      </w:r>
+      <w:r>
+        <w:rPr>
+          <w:rFonts w:hint="cs"/>
+          <w:sz w:val="24"/>
+          <w:szCs w:val="24"/>
+          <w:rtl/>
+        </w:rPr>
+        <w:t>.</w:t>
+      </w:r>
+    </w:p>
+    <w:p>
+      <w:pPr>
+        <w:rPr>
+          <w:sz w:val="24"/>
+          <w:szCs w:val="24"/>
+          <w:rtl/>
+        </w:rPr>
+      </w:pPr>
     </w:p>
     <w:p>
       <w:pPr>
@@ -4307,7 +4662,6 @@
       <w:pPr>
         <w:rPr>
           <w:noProof/>
-          <w:rtl/>
         </w:rPr>
       </w:pPr>
     </w:p>
@@ -4315,91 +4669,20 @@
       <w:pPr>
         <w:rPr>
           <w:noProof/>
-          <w:rtl/>
-        </w:rPr>
-      </w:pPr>
-    </w:p>
-    <w:p>
-      <w:pPr>
-        <w:rPr>
+        </w:rPr>
+      </w:pPr>
+      <w:r>
+        <w:rPr>
+          <w:rFonts w:cs="Arial"/>
           <w:noProof/>
           <w:rtl/>
-        </w:rPr>
-      </w:pPr>
-    </w:p>
-    <w:p>
-      <w:pPr>
-        <w:rPr>
-          <w:noProof/>
-          <w:rtl/>
-        </w:rPr>
-      </w:pPr>
-    </w:p>
-    <w:p>
-      <w:pPr>
-        <w:rPr>
-          <w:noProof/>
-          <w:rtl/>
-        </w:rPr>
-      </w:pPr>
-    </w:p>
-    <w:p>
-      <w:pPr>
-        <w:rPr>
-          <w:noProof/>
-          <w:rtl/>
-        </w:rPr>
-      </w:pPr>
-    </w:p>
-    <w:p>
-      <w:pPr>
-        <w:rPr>
-          <w:noProof/>
-          <w:rtl/>
-        </w:rPr>
-      </w:pPr>
-    </w:p>
-    <w:p>
-      <w:pPr>
-        <w:rPr>
-          <w:noProof/>
-          <w:rtl/>
-        </w:rPr>
-      </w:pPr>
-    </w:p>
-    <w:p>
-      <w:pPr>
-        <w:rPr>
-          <w:noProof/>
-          <w:rtl/>
-        </w:rPr>
-      </w:pPr>
-      <w:r>
-        <w:rPr>
-          <w:noProof/>
         </w:rPr>
         <w:lastRenderedPageBreak/>
         <w:drawing>
-          <wp:anchor distT="0" distB="0" distL="114300" distR="114300" simplePos="0" relativeHeight="251668480" behindDoc="0" locked="0" layoutInCell="1" allowOverlap="1" wp14:anchorId="287643C9" wp14:editId="11E5EF6B">
-            <wp:simplePos x="0" y="0"/>
-            <wp:positionH relativeFrom="margin">
-              <wp:align>right</wp:align>
-            </wp:positionH>
-            <wp:positionV relativeFrom="paragraph">
-              <wp:posOffset>276225</wp:posOffset>
-            </wp:positionV>
-            <wp:extent cx="5874385" cy="2981325"/>
-            <wp:effectExtent l="0" t="0" r="0" b="9525"/>
-            <wp:wrapThrough wrapText="bothSides">
-              <wp:wrapPolygon edited="0">
-                <wp:start x="0" y="0"/>
-                <wp:lineTo x="0" y="21531"/>
-                <wp:lineTo x="21504" y="21531"/>
-                <wp:lineTo x="21504" y="0"/>
-                <wp:lineTo x="0" y="0"/>
-              </wp:wrapPolygon>
-            </wp:wrapThrough>
-            <wp:docPr id="12" name="Picture 12"/>
+          <wp:inline distT="0" distB="0" distL="0" distR="0" wp14:anchorId="19560DE7" wp14:editId="156013C3">
+            <wp:extent cx="4775980" cy="3188970"/>
+            <wp:effectExtent l="0" t="0" r="5715" b="0"/>
+            <wp:docPr id="19" name="Picture 19" descr="Text&#10;&#10;Description automatically generated"/>
             <wp:cNvGraphicFramePr>
               <a:graphicFrameLocks xmlns:a="http://schemas.openxmlformats.org/drawingml/2006/main" noChangeAspect="1"/>
             </wp:cNvGraphicFramePr>
@@ -4407,47 +4690,28 @@
               <a:graphicData uri="http://schemas.openxmlformats.org/drawingml/2006/picture">
                 <pic:pic xmlns:pic="http://schemas.openxmlformats.org/drawingml/2006/picture">
                   <pic:nvPicPr>
-                    <pic:cNvPr id="1" name=""/>
+                    <pic:cNvPr id="11" name="Picture 11" descr="Text&#10;&#10;Description automatically generated"/>
                     <pic:cNvPicPr/>
                   </pic:nvPicPr>
-                  <pic:blipFill rotWithShape="1">
-                    <a:blip r:embed="rId17">
-                      <a:extLst>
-                        <a:ext uri="{28A0092B-C50C-407E-A947-70E740481C1C}">
-                          <a14:useLocalDpi xmlns:a14="http://schemas.microsoft.com/office/drawing/2010/main" val="0"/>
-                        </a:ext>
-                      </a:extLst>
-                    </a:blip>
-                    <a:srcRect b="47988"/>
-                    <a:stretch/>
+                  <pic:blipFill>
+                    <a:blip r:embed="rId26"/>
+                    <a:stretch>
+                      <a:fillRect/>
+                    </a:stretch>
                   </pic:blipFill>
-                  <pic:spPr bwMode="auto">
+                  <pic:spPr>
                     <a:xfrm>
                       <a:off x="0" y="0"/>
-                      <a:ext cx="5874385" cy="2981325"/>
+                      <a:ext cx="4780969" cy="3192301"/>
                     </a:xfrm>
                     <a:prstGeom prst="rect">
                       <a:avLst/>
                     </a:prstGeom>
-                    <a:ln>
-                      <a:noFill/>
-                    </a:ln>
-                    <a:extLst>
-                      <a:ext uri="{53640926-AAD7-44D8-BBD7-CCE9431645EC}">
-                        <a14:shadowObscured xmlns:a14="http://schemas.microsoft.com/office/drawing/2010/main"/>
-                      </a:ext>
-                    </a:extLst>
                   </pic:spPr>
                 </pic:pic>
               </a:graphicData>
             </a:graphic>
-            <wp14:sizeRelH relativeFrom="margin">
-              <wp14:pctWidth>0</wp14:pctWidth>
-            </wp14:sizeRelH>
-            <wp14:sizeRelV relativeFrom="margin">
-              <wp14:pctHeight>0</wp14:pctHeight>
-            </wp14:sizeRelV>
-          </wp:anchor>
+          </wp:inline>
         </w:drawing>
       </w:r>
     </w:p>
@@ -4465,51 +4729,56 @@
         <w:rPr>
           <w:sz w:val="24"/>
           <w:szCs w:val="24"/>
-        </w:rPr>
-      </w:pPr>
-    </w:p>
-    <w:p>
-      <w:pPr>
-        <w:rPr>
-          <w:sz w:val="24"/>
-          <w:szCs w:val="24"/>
-          <w:rtl/>
-        </w:rPr>
-      </w:pPr>
-    </w:p>
-    <w:p>
-      <w:pPr>
-        <w:rPr>
-          <w:sz w:val="24"/>
-          <w:szCs w:val="24"/>
-          <w:rtl/>
-        </w:rPr>
-      </w:pPr>
-      <w:r>
-        <w:rPr>
+          <w:rtl/>
+        </w:rPr>
+      </w:pPr>
+    </w:p>
+    <w:p>
+      <w:pPr>
+        <w:rPr>
+          <w:sz w:val="24"/>
+          <w:szCs w:val="24"/>
+          <w:rtl/>
+        </w:rPr>
+      </w:pPr>
+    </w:p>
+    <w:p>
+      <w:pPr>
+        <w:rPr>
+          <w:sz w:val="24"/>
+          <w:szCs w:val="24"/>
+        </w:rPr>
+      </w:pPr>
+      <w:r>
+        <w:rPr>
+          <w:rFonts w:hint="cs"/>
+          <w:sz w:val="24"/>
+          <w:szCs w:val="24"/>
+          <w:rtl/>
+        </w:rPr>
+        <w:t xml:space="preserve">ואם הקובץ לא קיים: </w:t>
+      </w:r>
+    </w:p>
+    <w:p>
+      <w:pPr>
+        <w:rPr>
+          <w:sz w:val="24"/>
+          <w:szCs w:val="24"/>
+        </w:rPr>
+      </w:pPr>
+      <w:r>
+        <w:rPr>
+          <w:rFonts w:cs="Arial"/>
           <w:noProof/>
+          <w:sz w:val="24"/>
+          <w:szCs w:val="24"/>
+          <w:rtl/>
         </w:rPr>
         <w:drawing>
-          <wp:anchor distT="0" distB="0" distL="114300" distR="114300" simplePos="0" relativeHeight="251669504" behindDoc="0" locked="0" layoutInCell="1" allowOverlap="1" wp14:anchorId="5261E308" wp14:editId="1B56A836">
-            <wp:simplePos x="0" y="0"/>
-            <wp:positionH relativeFrom="margin">
-              <wp:posOffset>-914400</wp:posOffset>
-            </wp:positionH>
-            <wp:positionV relativeFrom="paragraph">
-              <wp:posOffset>330835</wp:posOffset>
-            </wp:positionV>
-            <wp:extent cx="6877050" cy="3429000"/>
+          <wp:inline distT="0" distB="0" distL="0" distR="0" wp14:anchorId="21E2E633" wp14:editId="18A5FB83">
+            <wp:extent cx="4919076" cy="3227070"/>
             <wp:effectExtent l="0" t="0" r="0" b="0"/>
-            <wp:wrapThrough wrapText="bothSides">
-              <wp:wrapPolygon edited="0">
-                <wp:start x="0" y="0"/>
-                <wp:lineTo x="0" y="21480"/>
-                <wp:lineTo x="21540" y="21480"/>
-                <wp:lineTo x="21540" y="0"/>
-                <wp:lineTo x="0" y="0"/>
-              </wp:wrapPolygon>
-            </wp:wrapThrough>
-            <wp:docPr id="13" name="Picture 13"/>
+            <wp:docPr id="20" name="Picture 20" descr="Text&#10;&#10;Description automatically generated"/>
             <wp:cNvGraphicFramePr>
               <a:graphicFrameLocks xmlns:a="http://schemas.openxmlformats.org/drawingml/2006/main" noChangeAspect="1"/>
             </wp:cNvGraphicFramePr>
@@ -4517,167 +4786,46 @@
               <a:graphicData uri="http://schemas.openxmlformats.org/drawingml/2006/picture">
                 <pic:pic xmlns:pic="http://schemas.openxmlformats.org/drawingml/2006/picture">
                   <pic:nvPicPr>
-                    <pic:cNvPr id="1" name=""/>
+                    <pic:cNvPr id="18" name="Picture 18" descr="Text&#10;&#10;Description automatically generated"/>
                     <pic:cNvPicPr/>
                   </pic:nvPicPr>
-                  <pic:blipFill rotWithShape="1">
-                    <a:blip r:embed="rId18">
-                      <a:extLst>
-                        <a:ext uri="{28A0092B-C50C-407E-A947-70E740481C1C}">
-                          <a14:useLocalDpi xmlns:a14="http://schemas.microsoft.com/office/drawing/2010/main" val="0"/>
-                        </a:ext>
-                      </a:extLst>
-                    </a:blip>
-                    <a:srcRect b="31293"/>
-                    <a:stretch/>
+                  <pic:blipFill>
+                    <a:blip r:embed="rId27"/>
+                    <a:stretch>
+                      <a:fillRect/>
+                    </a:stretch>
                   </pic:blipFill>
-                  <pic:spPr bwMode="auto">
+                  <pic:spPr>
                     <a:xfrm>
                       <a:off x="0" y="0"/>
-                      <a:ext cx="6877050" cy="3429000"/>
+                      <a:ext cx="4921823" cy="3228872"/>
                     </a:xfrm>
                     <a:prstGeom prst="rect">
                       <a:avLst/>
                     </a:prstGeom>
-                    <a:ln>
-                      <a:noFill/>
-                    </a:ln>
-                    <a:extLst>
-                      <a:ext uri="{53640926-AAD7-44D8-BBD7-CCE9431645EC}">
-                        <a14:shadowObscured xmlns:a14="http://schemas.microsoft.com/office/drawing/2010/main"/>
-                      </a:ext>
-                    </a:extLst>
                   </pic:spPr>
                 </pic:pic>
               </a:graphicData>
             </a:graphic>
-            <wp14:sizeRelH relativeFrom="margin">
-              <wp14:pctWidth>0</wp14:pctWidth>
-            </wp14:sizeRelH>
-            <wp14:sizeRelV relativeFrom="margin">
-              <wp14:pctHeight>0</wp14:pctHeight>
-            </wp14:sizeRelV>
-          </wp:anchor>
+          </wp:inline>
         </w:drawing>
       </w:r>
-      <w:r>
-        <w:rPr>
-          <w:rFonts w:hint="cs"/>
-          <w:sz w:val="24"/>
-          <w:szCs w:val="24"/>
-          <w:rtl/>
-        </w:rPr>
-        <w:t>ואם בקובץ אין תוכן:</w:t>
-      </w:r>
-    </w:p>
-    <w:p>
-      <w:pPr>
-        <w:rPr>
-          <w:sz w:val="24"/>
-          <w:szCs w:val="24"/>
-          <w:rtl/>
-        </w:rPr>
-      </w:pPr>
-    </w:p>
-    <w:p>
-      <w:pPr>
-        <w:rPr>
-          <w:sz w:val="24"/>
-          <w:szCs w:val="24"/>
-          <w:rtl/>
-        </w:rPr>
-      </w:pPr>
-    </w:p>
-    <w:p>
-      <w:pPr>
-        <w:rPr>
-          <w:sz w:val="24"/>
-          <w:szCs w:val="24"/>
-          <w:rtl/>
-        </w:rPr>
-      </w:pPr>
-      <w:r>
-        <w:rPr>
-          <w:noProof/>
-        </w:rPr>
-        <w:lastRenderedPageBreak/>
-        <w:drawing>
-          <wp:anchor distT="0" distB="0" distL="114300" distR="114300" simplePos="0" relativeHeight="251670528" behindDoc="0" locked="0" layoutInCell="1" allowOverlap="1" wp14:anchorId="47ED9632" wp14:editId="411A68E4">
-            <wp:simplePos x="0" y="0"/>
-            <wp:positionH relativeFrom="margin">
-              <wp:posOffset>-514350</wp:posOffset>
-            </wp:positionH>
-            <wp:positionV relativeFrom="paragraph">
-              <wp:posOffset>266700</wp:posOffset>
-            </wp:positionV>
-            <wp:extent cx="6610350" cy="3190875"/>
-            <wp:effectExtent l="0" t="0" r="0" b="9525"/>
-            <wp:wrapThrough wrapText="bothSides">
-              <wp:wrapPolygon edited="0">
-                <wp:start x="0" y="0"/>
-                <wp:lineTo x="0" y="21536"/>
-                <wp:lineTo x="21538" y="21536"/>
-                <wp:lineTo x="21538" y="0"/>
-                <wp:lineTo x="0" y="0"/>
-              </wp:wrapPolygon>
-            </wp:wrapThrough>
-            <wp:docPr id="14" name="Picture 14"/>
-            <wp:cNvGraphicFramePr>
-              <a:graphicFrameLocks xmlns:a="http://schemas.openxmlformats.org/drawingml/2006/main" noChangeAspect="1"/>
-            </wp:cNvGraphicFramePr>
-            <a:graphic xmlns:a="http://schemas.openxmlformats.org/drawingml/2006/main">
-              <a:graphicData uri="http://schemas.openxmlformats.org/drawingml/2006/picture">
-                <pic:pic xmlns:pic="http://schemas.openxmlformats.org/drawingml/2006/picture">
-                  <pic:nvPicPr>
-                    <pic:cNvPr id="1" name=""/>
-                    <pic:cNvPicPr/>
-                  </pic:nvPicPr>
-                  <pic:blipFill rotWithShape="1">
-                    <a:blip r:embed="rId19">
-                      <a:extLst>
-                        <a:ext uri="{28A0092B-C50C-407E-A947-70E740481C1C}">
-                          <a14:useLocalDpi xmlns:a14="http://schemas.microsoft.com/office/drawing/2010/main" val="0"/>
-                        </a:ext>
-                      </a:extLst>
-                    </a:blip>
-                    <a:srcRect b="32577"/>
-                    <a:stretch/>
-                  </pic:blipFill>
-                  <pic:spPr bwMode="auto">
-                    <a:xfrm>
-                      <a:off x="0" y="0"/>
-                      <a:ext cx="6610350" cy="3190875"/>
-                    </a:xfrm>
-                    <a:prstGeom prst="rect">
-                      <a:avLst/>
-                    </a:prstGeom>
-                    <a:ln>
-                      <a:noFill/>
-                    </a:ln>
-                    <a:extLst>
-                      <a:ext uri="{53640926-AAD7-44D8-BBD7-CCE9431645EC}">
-                        <a14:shadowObscured xmlns:a14="http://schemas.microsoft.com/office/drawing/2010/main"/>
-                      </a:ext>
-                    </a:extLst>
-                  </pic:spPr>
-                </pic:pic>
-              </a:graphicData>
-            </a:graphic>
-            <wp14:sizeRelH relativeFrom="margin">
-              <wp14:pctWidth>0</wp14:pctWidth>
-            </wp14:sizeRelH>
-          </wp:anchor>
-        </w:drawing>
-      </w:r>
-      <w:r>
-        <w:rPr>
-          <w:rFonts w:hint="cs"/>
-          <w:sz w:val="24"/>
-          <w:szCs w:val="24"/>
-          <w:rtl/>
-        </w:rPr>
-        <w:t xml:space="preserve">ואם הקובץ לא קיים: </w:t>
-      </w:r>
+    </w:p>
+    <w:p>
+      <w:pPr>
+        <w:rPr>
+          <w:sz w:val="24"/>
+          <w:szCs w:val="24"/>
+        </w:rPr>
+      </w:pPr>
+    </w:p>
+    <w:p>
+      <w:pPr>
+        <w:rPr>
+          <w:sz w:val="24"/>
+          <w:szCs w:val="24"/>
+        </w:rPr>
+      </w:pPr>
     </w:p>
     <w:p>
       <w:pPr>
@@ -4956,7 +5104,7 @@
                     <pic:cNvPicPr/>
                   </pic:nvPicPr>
                   <pic:blipFill rotWithShape="1">
-                    <a:blip r:embed="rId20">
+                    <a:blip r:embed="rId28">
                       <a:extLst>
                         <a:ext uri="{28A0092B-C50C-407E-A947-70E740481C1C}">
                           <a14:useLocalDpi xmlns:a14="http://schemas.microsoft.com/office/drawing/2010/main" val="0"/>
@@ -5035,6 +5183,7 @@
         <w:rPr>
           <w:noProof/>
         </w:rPr>
+        <w:lastRenderedPageBreak/>
         <w:drawing>
           <wp:anchor distT="0" distB="0" distL="114300" distR="114300" simplePos="0" relativeHeight="251672576" behindDoc="0" locked="0" layoutInCell="1" allowOverlap="1" wp14:anchorId="43CACAF2" wp14:editId="5FE8F1F4">
             <wp:simplePos x="0" y="0"/>
@@ -5067,7 +5216,7 @@
                     <pic:cNvPicPr/>
                   </pic:nvPicPr>
                   <pic:blipFill rotWithShape="1">
-                    <a:blip r:embed="rId21">
+                    <a:blip r:embed="rId29">
                       <a:extLst>
                         <a:ext uri="{28A0092B-C50C-407E-A947-70E740481C1C}">
                           <a14:useLocalDpi xmlns:a14="http://schemas.microsoft.com/office/drawing/2010/main" val="0"/>
@@ -5345,7 +5494,7 @@
                     <pic:cNvPicPr/>
                   </pic:nvPicPr>
                   <pic:blipFill rotWithShape="1">
-                    <a:blip r:embed="rId22">
+                    <a:blip r:embed="rId30">
                       <a:extLst>
                         <a:ext uri="{28A0092B-C50C-407E-A947-70E740481C1C}">
                           <a14:useLocalDpi xmlns:a14="http://schemas.microsoft.com/office/drawing/2010/main" val="0"/>
@@ -5477,6 +5626,103 @@
     </w:sectPr>
   </w:body>
 </w:document>
+</file>
+
+<file path=word/numbering.xml><?xml version="1.0" encoding="utf-8"?>
+<w:numbering xmlns:wpc="http://schemas.microsoft.com/office/word/2010/wordprocessingCanvas" xmlns:cx="http://schemas.microsoft.com/office/drawing/2014/chartex" xmlns:cx1="http://schemas.microsoft.com/office/drawing/2015/9/8/chartex" xmlns:cx2="http://schemas.microsoft.com/office/drawing/2015/10/21/chartex" xmlns:cx3="http://schemas.microsoft.com/office/drawing/2016/5/9/chartex" xmlns:cx4="http://schemas.microsoft.com/office/drawing/2016/5/10/chartex" xmlns:cx5="http://schemas.microsoft.com/office/drawing/2016/5/11/chartex" xmlns:cx6="http://schemas.microsoft.com/office/drawing/2016/5/12/chartex" xmlns:cx7="http://schemas.microsoft.com/office/drawing/2016/5/13/chartex" xmlns:cx8="http://schemas.microsoft.com/office/drawing/2016/5/14/chartex" xmlns:mc="http://schemas.openxmlformats.org/markup-compatibility/2006" xmlns:aink="http://schemas.microsoft.com/office/drawing/2016/ink" xmlns:am3d="http://schemas.microsoft.com/office/drawing/2017/model3d" xmlns:o="urn:schemas-microsoft-com:office:office" xmlns:r="http://schemas.openxmlformats.org/officeDocument/2006/relationships" xmlns:m="http://schemas.openxmlformats.org/officeDocument/2006/math" xmlns:v="urn:schemas-microsoft-com:vml" xmlns:wp14="http://schemas.microsoft.com/office/word/2010/wordprocessingDrawing" xmlns:wp="http://schemas.openxmlformats.org/drawingml/2006/wordprocessingDrawing" xmlns:w10="urn:schemas-microsoft-com:office:word" xmlns:w="http://schemas.openxmlformats.org/wordprocessingml/2006/main" xmlns:w14="http://schemas.microsoft.com/office/word/2010/wordml" xmlns:w15="http://schemas.microsoft.com/office/word/2012/wordml" xmlns:w16cex="http://schemas.microsoft.com/office/word/2018/wordml/cex" xmlns:w16cid="http://schemas.microsoft.com/office/word/2016/wordml/cid" xmlns:w16="http://schemas.microsoft.com/office/word/2018/wordml" xmlns:w16sdtdh="http://schemas.microsoft.com/office/word/2020/wordml/sdtdatahash" xmlns:w16se="http://schemas.microsoft.com/office/word/2015/wordml/symex" xmlns:wpg="http://schemas.microsoft.com/office/word/2010/wordprocessingGroup" xmlns:wpi="http://schemas.microsoft.com/office/word/2010/wordprocessingInk" xmlns:wne="http://schemas.microsoft.com/office/word/2006/wordml" xmlns:wps="http://schemas.microsoft.com/office/word/2010/wordprocessingShape" mc:Ignorable="w14 w15 w16se w16cid w16 w16cex w16sdtdh wp14">
+  <w:abstractNum w:abstractNumId="0" w15:restartNumberingAfterBreak="0">
+    <w:nsid w:val="3F13768B"/>
+    <w:multiLevelType w:val="hybridMultilevel"/>
+    <w:tmpl w:val="D1BE0192"/>
+    <w:lvl w:ilvl="0" w:tplc="2000000F">
+      <w:start w:val="1"/>
+      <w:numFmt w:val="decimal"/>
+      <w:lvlText w:val="%1."/>
+      <w:lvlJc w:val="left"/>
+      <w:pPr>
+        <w:ind w:left="720" w:hanging="360"/>
+      </w:pPr>
+      <w:rPr>
+        <w:rFonts w:hint="default"/>
+      </w:rPr>
+    </w:lvl>
+    <w:lvl w:ilvl="1" w:tplc="20000019" w:tentative="1">
+      <w:start w:val="1"/>
+      <w:numFmt w:val="lowerLetter"/>
+      <w:lvlText w:val="%2."/>
+      <w:lvlJc w:val="left"/>
+      <w:pPr>
+        <w:ind w:left="1440" w:hanging="360"/>
+      </w:pPr>
+    </w:lvl>
+    <w:lvl w:ilvl="2" w:tplc="2000001B" w:tentative="1">
+      <w:start w:val="1"/>
+      <w:numFmt w:val="lowerRoman"/>
+      <w:lvlText w:val="%3."/>
+      <w:lvlJc w:val="right"/>
+      <w:pPr>
+        <w:ind w:left="2160" w:hanging="180"/>
+      </w:pPr>
+    </w:lvl>
+    <w:lvl w:ilvl="3" w:tplc="2000000F" w:tentative="1">
+      <w:start w:val="1"/>
+      <w:numFmt w:val="decimal"/>
+      <w:lvlText w:val="%4."/>
+      <w:lvlJc w:val="left"/>
+      <w:pPr>
+        <w:ind w:left="2880" w:hanging="360"/>
+      </w:pPr>
+    </w:lvl>
+    <w:lvl w:ilvl="4" w:tplc="20000019" w:tentative="1">
+      <w:start w:val="1"/>
+      <w:numFmt w:val="lowerLetter"/>
+      <w:lvlText w:val="%5."/>
+      <w:lvlJc w:val="left"/>
+      <w:pPr>
+        <w:ind w:left="3600" w:hanging="360"/>
+      </w:pPr>
+    </w:lvl>
+    <w:lvl w:ilvl="5" w:tplc="2000001B" w:tentative="1">
+      <w:start w:val="1"/>
+      <w:numFmt w:val="lowerRoman"/>
+      <w:lvlText w:val="%6."/>
+      <w:lvlJc w:val="right"/>
+      <w:pPr>
+        <w:ind w:left="4320" w:hanging="180"/>
+      </w:pPr>
+    </w:lvl>
+    <w:lvl w:ilvl="6" w:tplc="2000000F" w:tentative="1">
+      <w:start w:val="1"/>
+      <w:numFmt w:val="decimal"/>
+      <w:lvlText w:val="%7."/>
+      <w:lvlJc w:val="left"/>
+      <w:pPr>
+        <w:ind w:left="5040" w:hanging="360"/>
+      </w:pPr>
+    </w:lvl>
+    <w:lvl w:ilvl="7" w:tplc="20000019" w:tentative="1">
+      <w:start w:val="1"/>
+      <w:numFmt w:val="lowerLetter"/>
+      <w:lvlText w:val="%8."/>
+      <w:lvlJc w:val="left"/>
+      <w:pPr>
+        <w:ind w:left="5760" w:hanging="360"/>
+      </w:pPr>
+    </w:lvl>
+    <w:lvl w:ilvl="8" w:tplc="2000001B" w:tentative="1">
+      <w:start w:val="1"/>
+      <w:numFmt w:val="lowerRoman"/>
+      <w:lvlText w:val="%9."/>
+      <w:lvlJc w:val="right"/>
+      <w:pPr>
+        <w:ind w:left="6480" w:hanging="180"/>
+      </w:pPr>
+    </w:lvl>
+  </w:abstractNum>
+  <w:num w:numId="1">
+    <w:abstractNumId w:val="0"/>
+  </w:num>
+</w:numbering>
 </file>
 
 <file path=word/styles.xml><?xml version="1.0" encoding="utf-8"?>
@@ -5908,7 +6154,105 @@
     <w:semiHidden/>
     <w:unhideWhenUsed/>
   </w:style>
+  <w:style w:type="paragraph" w:styleId="ListParagraph">
+    <w:name w:val="List Paragraph"/>
+    <w:basedOn w:val="Normal"/>
+    <w:uiPriority w:val="34"/>
+    <w:qFormat/>
+    <w:rsid w:val="00BC0320"/>
+    <w:pPr>
+      <w:ind w:left="720"/>
+      <w:contextualSpacing/>
+    </w:pPr>
+  </w:style>
 </w:styles>
+</file>
+
+<file path=word/ink/ink1.xml><?xml version="1.0" encoding="utf-8"?>
+<inkml:ink xmlns:inkml="http://www.w3.org/2003/InkML">
+  <inkml:definitions>
+    <inkml:context xml:id="ctx0">
+      <inkml:inkSource xml:id="inkSrc0">
+        <inkml:traceFormat>
+          <inkml:channel name="X" type="integer" min="-2.14748E9" max="2.14748E9" units="cm"/>
+          <inkml:channel name="Y" type="integer" min="-2.14748E9" max="2.14748E9" units="cm"/>
+        </inkml:traceFormat>
+        <inkml:channelProperties>
+          <inkml:channelProperty channel="X" name="resolution" value="1000" units="1/cm"/>
+          <inkml:channelProperty channel="Y" name="resolution" value="1000" units="1/cm"/>
+        </inkml:channelProperties>
+      </inkml:inkSource>
+      <inkml:timestamp xml:id="ts0" timeString="2021-09-09T21:33:12.446"/>
+    </inkml:context>
+    <inkml:brush xml:id="br0">
+      <inkml:brushProperty name="width" value="0.3" units="cm"/>
+      <inkml:brushProperty name="height" value="0.6" units="cm"/>
+      <inkml:brushProperty name="color" value="#FFFC00"/>
+      <inkml:brushProperty name="tip" value="rectangle"/>
+      <inkml:brushProperty name="rasterOp" value="maskPen"/>
+      <inkml:brushProperty name="ignorePressure" value="1"/>
+    </inkml:brush>
+  </inkml:definitions>
+  <inkml:trace contextRef="#ctx0" brushRef="#br0">1 36,'5'-3,"0"1,1 0,-1 0,1 0,-1 1,1 0,0 0,0 0,0 0,10 1,-11 0,137 6,4 12,-75-9,475 37,26-52,-87-8,3 13,-339 2,182-24,-272 16,118-22,-130 16,-30 7</inkml:trace>
+</inkml:ink>
+</file>
+
+<file path=word/ink/ink2.xml><?xml version="1.0" encoding="utf-8"?>
+<inkml:ink xmlns:inkml="http://www.w3.org/2003/InkML">
+  <inkml:definitions>
+    <inkml:context xml:id="ctx0">
+      <inkml:inkSource xml:id="inkSrc0">
+        <inkml:traceFormat>
+          <inkml:channel name="X" type="integer" min="-2.14748E9" max="2.14748E9" units="cm"/>
+          <inkml:channel name="Y" type="integer" min="-2.14748E9" max="2.14748E9" units="cm"/>
+        </inkml:traceFormat>
+        <inkml:channelProperties>
+          <inkml:channelProperty channel="X" name="resolution" value="1000" units="1/cm"/>
+          <inkml:channelProperty channel="Y" name="resolution" value="1000" units="1/cm"/>
+        </inkml:channelProperties>
+      </inkml:inkSource>
+      <inkml:timestamp xml:id="ts0" timeString="2021-09-09T21:33:09.040"/>
+    </inkml:context>
+    <inkml:brush xml:id="br0">
+      <inkml:brushProperty name="width" value="0.3" units="cm"/>
+      <inkml:brushProperty name="height" value="0.6" units="cm"/>
+      <inkml:brushProperty name="color" value="#FFFC00"/>
+      <inkml:brushProperty name="tip" value="rectangle"/>
+      <inkml:brushProperty name="rasterOp" value="maskPen"/>
+      <inkml:brushProperty name="ignorePressure" value="1"/>
+    </inkml:brush>
+  </inkml:definitions>
+  <inkml:trace contextRef="#ctx0" brushRef="#br0">1 76,'13'-9,"60"-22,-55 24,-1 1,1 1,0 1,1 0,27-2,97 2,-102 4,500 1,-189 0,399-1,-643 9,-38-2,117 0,-171-6,21 6,-1 0,-13-3,25 8,8 2,-32-10</inkml:trace>
+</inkml:ink>
+</file>
+
+<file path=word/ink/ink3.xml><?xml version="1.0" encoding="utf-8"?>
+<inkml:ink xmlns:inkml="http://www.w3.org/2003/InkML">
+  <inkml:definitions>
+    <inkml:context xml:id="ctx0">
+      <inkml:inkSource xml:id="inkSrc0">
+        <inkml:traceFormat>
+          <inkml:channel name="X" type="integer" min="-2.14748E9" max="2.14748E9" units="cm"/>
+          <inkml:channel name="Y" type="integer" min="-2.14748E9" max="2.14748E9" units="cm"/>
+        </inkml:traceFormat>
+        <inkml:channelProperties>
+          <inkml:channelProperty channel="X" name="resolution" value="1000" units="1/cm"/>
+          <inkml:channelProperty channel="Y" name="resolution" value="1000" units="1/cm"/>
+        </inkml:channelProperties>
+      </inkml:inkSource>
+      <inkml:timestamp xml:id="ts0" timeString="2021-09-09T21:29:48.491"/>
+    </inkml:context>
+    <inkml:brush xml:id="br0">
+      <inkml:brushProperty name="width" value="0.3" units="cm"/>
+      <inkml:brushProperty name="height" value="0.6" units="cm"/>
+      <inkml:brushProperty name="color" value="#FFFC00"/>
+      <inkml:brushProperty name="tip" value="rectangle"/>
+      <inkml:brushProperty name="rasterOp" value="maskPen"/>
+      <inkml:brushProperty name="ignorePressure" value="1"/>
+    </inkml:brush>
+  </inkml:definitions>
+  <inkml:trace contextRef="#ctx0" brushRef="#br0">1 34,'2547'0,"-2531"-1,1-1,0 0,25-8,-19 5,24-4,172 5,-130 5,603-1,-660 2,43 6,10 2,298-6,-218-6,-78 3,94-3,-92-8,7 0,-31 9,118 13,-58 1,133-5,-157-9,173 2,-172 8,-83-6,13 1</inkml:trace>
+</inkml:ink>
 </file>
 
 <file path=word/theme/theme1.xml><?xml version="1.0" encoding="utf-8"?>
